--- a/Lab4/Лабораторная_4_Сарипов_Денис_Рустамович_M32061.docx
+++ b/Lab4/Лабораторная_4_Сарипов_Денис_Рустамович_M32061.docx
@@ -372,6 +372,27 @@
           <w:lang w:val="ru-RU"/>
         </w:rPr>
         <w:t xml:space="preserve"> Денис Рустамович</w:t>
+      </w:r>
+    </w:p>
+    <w:p>
+      <w:pPr>
+        <w:spacing w:before="120" w:line="288" w:lineRule="auto"/>
+        <w:jc w:val="right"/>
+        <w:rPr>
+          <w:rFonts w:ascii="Times New Roman" w:eastAsia="Times New Roman" w:hAnsi="Times New Roman" w:cs="Times New Roman"/>
+          <w:sz w:val="24"/>
+          <w:szCs w:val="24"/>
+          <w:lang w:val="ru-RU"/>
+        </w:rPr>
+      </w:pPr>
+      <w:r>
+        <w:rPr>
+          <w:rFonts w:ascii="Times New Roman" w:eastAsia="Times New Roman" w:hAnsi="Times New Roman" w:cs="Times New Roman"/>
+          <w:sz w:val="24"/>
+          <w:szCs w:val="24"/>
+          <w:lang w:val="ru-RU"/>
+        </w:rPr>
+        <w:t>Золотарёва Анастасия Кирилловна</w:t>
       </w:r>
     </w:p>
     <w:p>
@@ -600,23 +621,2167 @@
     <w:p/>
     <w:p>
       <w:pPr>
+        <w:pStyle w:val="a6"/>
+        <w:shd w:val="clear" w:color="auto" w:fill="FFFFFF"/>
+      </w:pPr>
+      <w:r>
+        <w:t xml:space="preserve"> </w:t>
+      </w:r>
+      <w:r>
+        <w:t>Ход работы:</w:t>
+      </w:r>
+      <w:r>
+        <w:br/>
+        <w:t xml:space="preserve">1.1 </w:t>
+      </w:r>
+      <w:r>
+        <w:t xml:space="preserve">Напишите скрипт, </w:t>
+      </w:r>
+      <w:proofErr w:type="spellStart"/>
+      <w:r>
+        <w:t>которыи</w:t>
+      </w:r>
+      <w:proofErr w:type="spellEnd"/>
+      <w:r>
+        <w:t>̆ создает Журнал Работы с именем «</w:t>
+      </w:r>
+      <w:proofErr w:type="spellStart"/>
+      <w:r>
+        <w:t>ProcessMonitoringLog</w:t>
+      </w:r>
+      <w:proofErr w:type="spellEnd"/>
+      <w:r>
+        <w:t xml:space="preserve">». Если журнал существует, то выводится сообщение об этом. </w:t>
+      </w:r>
+    </w:p>
+    <w:p>
+      <w:pPr>
         <w:rPr>
           <w:rFonts w:ascii="Times New Roman" w:hAnsi="Times New Roman" w:cs="Times New Roman"/>
-          <w:sz w:val="28"/>
-          <w:szCs w:val="28"/>
+          <w:sz w:val="24"/>
+          <w:szCs w:val="24"/>
           <w:lang w:val="ru-RU"/>
         </w:rPr>
       </w:pPr>
       <w:r>
         <w:rPr>
           <w:rFonts w:ascii="Times New Roman" w:hAnsi="Times New Roman" w:cs="Times New Roman"/>
-          <w:sz w:val="28"/>
-          <w:szCs w:val="28"/>
+          <w:noProof/>
+          <w:sz w:val="24"/>
+          <w:szCs w:val="24"/>
           <w:lang w:val="ru-RU"/>
         </w:rPr>
+        <w:drawing>
+          <wp:inline distT="0" distB="0" distL="0" distR="0" wp14:anchorId="13B2B723" wp14:editId="5D76FF91">
+            <wp:extent cx="5940425" cy="2731135"/>
+            <wp:effectExtent l="0" t="0" r="3175" b="0"/>
+            <wp:docPr id="2" name="Рисунок 2" descr="Изображение выглядит как текст&#10;&#10;Автоматически созданное описание"/>
+            <wp:cNvGraphicFramePr>
+              <a:graphicFrameLocks xmlns:a="http://schemas.openxmlformats.org/drawingml/2006/main" noChangeAspect="1"/>
+            </wp:cNvGraphicFramePr>
+            <a:graphic xmlns:a="http://schemas.openxmlformats.org/drawingml/2006/main">
+              <a:graphicData uri="http://schemas.openxmlformats.org/drawingml/2006/picture">
+                <pic:pic xmlns:pic="http://schemas.openxmlformats.org/drawingml/2006/picture">
+                  <pic:nvPicPr>
+                    <pic:cNvPr id="2" name="Рисунок 2" descr="Изображение выглядит как текст&#10;&#10;Автоматически созданное описание"/>
+                    <pic:cNvPicPr/>
+                  </pic:nvPicPr>
+                  <pic:blipFill>
+                    <a:blip r:embed="rId6" cstate="print">
+                      <a:extLst>
+                        <a:ext uri="{28A0092B-C50C-407E-A947-70E740481C1C}">
+                          <a14:useLocalDpi xmlns:a14="http://schemas.microsoft.com/office/drawing/2010/main" val="0"/>
+                        </a:ext>
+                      </a:extLst>
+                    </a:blip>
+                    <a:stretch>
+                      <a:fillRect/>
+                    </a:stretch>
+                  </pic:blipFill>
+                  <pic:spPr>
+                    <a:xfrm>
+                      <a:off x="0" y="0"/>
+                      <a:ext cx="5940425" cy="2731135"/>
+                    </a:xfrm>
+                    <a:prstGeom prst="rect">
+                      <a:avLst/>
+                    </a:prstGeom>
+                  </pic:spPr>
+                </pic:pic>
+              </a:graphicData>
+            </a:graphic>
+          </wp:inline>
+        </w:drawing>
+      </w:r>
+    </w:p>
+    <w:p>
+      <w:pPr>
+        <w:pStyle w:val="a6"/>
+        <w:shd w:val="clear" w:color="auto" w:fill="FFFFFF"/>
+      </w:pPr>
+      <w:r>
+        <w:t>1.</w:t>
+      </w:r>
+      <w:proofErr w:type="gramStart"/>
+      <w:r>
+        <w:t>2</w:t>
+      </w:r>
+      <w:r>
+        <w:rPr>
+          <w:lang w:val="en-US"/>
+        </w:rPr>
+        <w:t>a</w:t>
+      </w:r>
+      <w:proofErr w:type="gramEnd"/>
+      <w:r>
+        <w:t xml:space="preserve"> </w:t>
+      </w:r>
+      <w:r>
+        <w:t xml:space="preserve">Напишите скрипт на </w:t>
+      </w:r>
+      <w:proofErr w:type="spellStart"/>
+      <w:r>
+        <w:t>PowerShell</w:t>
+      </w:r>
+      <w:proofErr w:type="spellEnd"/>
+      <w:r>
+        <w:t xml:space="preserve">, </w:t>
+      </w:r>
+      <w:proofErr w:type="spellStart"/>
+      <w:r>
+        <w:t>которыи</w:t>
+      </w:r>
+      <w:proofErr w:type="spellEnd"/>
+      <w:r>
+        <w:t xml:space="preserve">̆: </w:t>
+      </w:r>
+    </w:p>
+    <w:p>
+      <w:pPr>
+        <w:pStyle w:val="a6"/>
+        <w:shd w:val="clear" w:color="auto" w:fill="FFFFFF"/>
+      </w:pPr>
+      <w:r>
+        <w:t xml:space="preserve">при запуске выводит список запущенных процессов (PID, Имя процесса, Путь к исполняемому </w:t>
+      </w:r>
+      <w:proofErr w:type="spellStart"/>
+      <w:r>
+        <w:t>файлу</w:t>
+      </w:r>
+      <w:proofErr w:type="spellEnd"/>
+      <w:r>
+        <w:t xml:space="preserve">, Пользователь процесса, Утилизация CPU, Занимаемая память, Время Получения данных). </w:t>
+      </w:r>
+    </w:p>
+    <w:p>
+      <w:pPr>
+        <w:pStyle w:val="a6"/>
+        <w:shd w:val="clear" w:color="auto" w:fill="FFFFFF"/>
+      </w:pPr>
+    </w:p>
+    <w:p>
+      <w:pPr>
+        <w:rPr>
+          <w:rFonts w:ascii="Times New Roman" w:hAnsi="Times New Roman" w:cs="Times New Roman"/>
+          <w:sz w:val="24"/>
+          <w:szCs w:val="24"/>
+          <w:lang w:val="ru-RU"/>
+        </w:rPr>
+      </w:pPr>
+      <w:r>
+        <w:rPr>
+          <w:rFonts w:ascii="Times New Roman" w:hAnsi="Times New Roman" w:cs="Times New Roman"/>
+          <w:noProof/>
+          <w:sz w:val="24"/>
+          <w:szCs w:val="24"/>
+          <w:lang w:val="ru-RU"/>
+        </w:rPr>
+        <w:drawing>
+          <wp:inline distT="0" distB="0" distL="0" distR="0" wp14:anchorId="69C117B5" wp14:editId="5D976113">
+            <wp:extent cx="5940425" cy="2535555"/>
+            <wp:effectExtent l="0" t="0" r="3175" b="4445"/>
+            <wp:docPr id="3" name="Рисунок 3" descr="Изображение выглядит как текст&#10;&#10;Автоматически созданное описание"/>
+            <wp:cNvGraphicFramePr>
+              <a:graphicFrameLocks xmlns:a="http://schemas.openxmlformats.org/drawingml/2006/main" noChangeAspect="1"/>
+            </wp:cNvGraphicFramePr>
+            <a:graphic xmlns:a="http://schemas.openxmlformats.org/drawingml/2006/main">
+              <a:graphicData uri="http://schemas.openxmlformats.org/drawingml/2006/picture">
+                <pic:pic xmlns:pic="http://schemas.openxmlformats.org/drawingml/2006/picture">
+                  <pic:nvPicPr>
+                    <pic:cNvPr id="3" name="Рисунок 3" descr="Изображение выглядит как текст&#10;&#10;Автоматически созданное описание"/>
+                    <pic:cNvPicPr/>
+                  </pic:nvPicPr>
+                  <pic:blipFill>
+                    <a:blip r:embed="rId7">
+                      <a:extLst>
+                        <a:ext uri="{28A0092B-C50C-407E-A947-70E740481C1C}">
+                          <a14:useLocalDpi xmlns:a14="http://schemas.microsoft.com/office/drawing/2010/main" val="0"/>
+                        </a:ext>
+                      </a:extLst>
+                    </a:blip>
+                    <a:stretch>
+                      <a:fillRect/>
+                    </a:stretch>
+                  </pic:blipFill>
+                  <pic:spPr>
+                    <a:xfrm>
+                      <a:off x="0" y="0"/>
+                      <a:ext cx="5940425" cy="2535555"/>
+                    </a:xfrm>
+                    <a:prstGeom prst="rect">
+                      <a:avLst/>
+                    </a:prstGeom>
+                  </pic:spPr>
+                </pic:pic>
+              </a:graphicData>
+            </a:graphic>
+          </wp:inline>
+        </w:drawing>
+      </w:r>
+    </w:p>
+    <w:p>
+      <w:pPr>
+        <w:pStyle w:val="a6"/>
+        <w:shd w:val="clear" w:color="auto" w:fill="FFFFFF"/>
+      </w:pPr>
+      <w:r>
+        <w:t>1.</w:t>
+      </w:r>
+      <w:proofErr w:type="gramStart"/>
+      <w:r>
+        <w:t>2</w:t>
+      </w:r>
+      <w:r>
+        <w:rPr>
+          <w:lang w:val="en-US"/>
+        </w:rPr>
+        <w:t>b</w:t>
+      </w:r>
+      <w:r>
+        <w:t xml:space="preserve"> </w:t>
+      </w:r>
+      <w:r>
+        <w:t>Записывает</w:t>
+      </w:r>
+      <w:proofErr w:type="gramEnd"/>
+      <w:r>
+        <w:t xml:space="preserve"> эти данные в CSV </w:t>
+      </w:r>
+      <w:proofErr w:type="spellStart"/>
+      <w:r>
+        <w:t>файл</w:t>
+      </w:r>
+      <w:proofErr w:type="spellEnd"/>
+    </w:p>
+    <w:p>
+      <w:pPr>
+        <w:rPr>
+          <w:rFonts w:ascii="Times New Roman" w:hAnsi="Times New Roman" w:cs="Times New Roman"/>
+          <w:sz w:val="24"/>
+          <w:szCs w:val="24"/>
+          <w:lang w:val="ru-RU"/>
+        </w:rPr>
+      </w:pPr>
+      <w:r>
+        <w:rPr>
+          <w:rFonts w:ascii="Times New Roman" w:hAnsi="Times New Roman" w:cs="Times New Roman"/>
+          <w:noProof/>
+          <w:sz w:val="24"/>
+          <w:szCs w:val="24"/>
+          <w:lang w:val="ru-RU"/>
+        </w:rPr>
         <w:lastRenderedPageBreak/>
+        <w:drawing>
+          <wp:inline distT="0" distB="0" distL="0" distR="0" wp14:anchorId="5B3601F0" wp14:editId="5E93D0E3">
+            <wp:extent cx="5940425" cy="2853690"/>
+            <wp:effectExtent l="0" t="0" r="3175" b="3810"/>
+            <wp:docPr id="4" name="Рисунок 4" descr="Изображение выглядит как текст&#10;&#10;Автоматически созданное описание"/>
+            <wp:cNvGraphicFramePr>
+              <a:graphicFrameLocks xmlns:a="http://schemas.openxmlformats.org/drawingml/2006/main" noChangeAspect="1"/>
+            </wp:cNvGraphicFramePr>
+            <a:graphic xmlns:a="http://schemas.openxmlformats.org/drawingml/2006/main">
+              <a:graphicData uri="http://schemas.openxmlformats.org/drawingml/2006/picture">
+                <pic:pic xmlns:pic="http://schemas.openxmlformats.org/drawingml/2006/picture">
+                  <pic:nvPicPr>
+                    <pic:cNvPr id="4" name="Рисунок 4" descr="Изображение выглядит как текст&#10;&#10;Автоматически созданное описание"/>
+                    <pic:cNvPicPr/>
+                  </pic:nvPicPr>
+                  <pic:blipFill>
+                    <a:blip r:embed="rId8">
+                      <a:extLst>
+                        <a:ext uri="{28A0092B-C50C-407E-A947-70E740481C1C}">
+                          <a14:useLocalDpi xmlns:a14="http://schemas.microsoft.com/office/drawing/2010/main" val="0"/>
+                        </a:ext>
+                      </a:extLst>
+                    </a:blip>
+                    <a:stretch>
+                      <a:fillRect/>
+                    </a:stretch>
+                  </pic:blipFill>
+                  <pic:spPr>
+                    <a:xfrm>
+                      <a:off x="0" y="0"/>
+                      <a:ext cx="5940425" cy="2853690"/>
+                    </a:xfrm>
+                    <a:prstGeom prst="rect">
+                      <a:avLst/>
+                    </a:prstGeom>
+                  </pic:spPr>
+                </pic:pic>
+              </a:graphicData>
+            </a:graphic>
+          </wp:inline>
+        </w:drawing>
+      </w:r>
+    </w:p>
+    <w:p>
+      <w:pPr>
+        <w:pStyle w:val="a6"/>
+        <w:shd w:val="clear" w:color="auto" w:fill="FFFFFF"/>
+      </w:pPr>
+      <w:r>
+        <w:t>1.</w:t>
+      </w:r>
+      <w:proofErr w:type="gramStart"/>
+      <w:r>
+        <w:t>2</w:t>
+      </w:r>
+      <w:r>
+        <w:rPr>
+          <w:lang w:val="en-US"/>
+        </w:rPr>
+        <w:t>c</w:t>
+      </w:r>
+      <w:proofErr w:type="gramEnd"/>
+      <w:r>
         <w:t xml:space="preserve"> </w:t>
       </w:r>
+      <w:r>
+        <w:t xml:space="preserve">При успешном сохранении данных пишет в журнал </w:t>
+      </w:r>
+      <w:proofErr w:type="spellStart"/>
+      <w:r>
+        <w:t>ProcessMonitoringLog</w:t>
+      </w:r>
+      <w:proofErr w:type="spellEnd"/>
+      <w:r>
+        <w:t xml:space="preserve"> сообщение об успехе, при ошибках сохранения – сообщение об ошибке. </w:t>
+      </w:r>
+    </w:p>
+    <w:p>
+      <w:pPr>
+        <w:rPr>
+          <w:rFonts w:ascii="Times New Roman" w:hAnsi="Times New Roman" w:cs="Times New Roman"/>
+          <w:sz w:val="24"/>
+          <w:szCs w:val="24"/>
+          <w:lang w:val="ru-RU"/>
+        </w:rPr>
+      </w:pPr>
+      <w:r>
+        <w:rPr>
+          <w:rFonts w:ascii="Times New Roman" w:hAnsi="Times New Roman" w:cs="Times New Roman"/>
+          <w:noProof/>
+          <w:sz w:val="24"/>
+          <w:szCs w:val="24"/>
+          <w:lang w:val="ru-RU"/>
+        </w:rPr>
+        <w:drawing>
+          <wp:inline distT="0" distB="0" distL="0" distR="0" wp14:anchorId="40514717" wp14:editId="647A17ED">
+            <wp:extent cx="5940425" cy="1307465"/>
+            <wp:effectExtent l="0" t="0" r="3175" b="635"/>
+            <wp:docPr id="5" name="Рисунок 5" descr="Изображение выглядит как текст&#10;&#10;Автоматически созданное описание"/>
+            <wp:cNvGraphicFramePr>
+              <a:graphicFrameLocks xmlns:a="http://schemas.openxmlformats.org/drawingml/2006/main" noChangeAspect="1"/>
+            </wp:cNvGraphicFramePr>
+            <a:graphic xmlns:a="http://schemas.openxmlformats.org/drawingml/2006/main">
+              <a:graphicData uri="http://schemas.openxmlformats.org/drawingml/2006/picture">
+                <pic:pic xmlns:pic="http://schemas.openxmlformats.org/drawingml/2006/picture">
+                  <pic:nvPicPr>
+                    <pic:cNvPr id="5" name="Рисунок 5" descr="Изображение выглядит как текст&#10;&#10;Автоматически созданное описание"/>
+                    <pic:cNvPicPr/>
+                  </pic:nvPicPr>
+                  <pic:blipFill>
+                    <a:blip r:embed="rId9">
+                      <a:extLst>
+                        <a:ext uri="{28A0092B-C50C-407E-A947-70E740481C1C}">
+                          <a14:useLocalDpi xmlns:a14="http://schemas.microsoft.com/office/drawing/2010/main" val="0"/>
+                        </a:ext>
+                      </a:extLst>
+                    </a:blip>
+                    <a:stretch>
+                      <a:fillRect/>
+                    </a:stretch>
+                  </pic:blipFill>
+                  <pic:spPr>
+                    <a:xfrm>
+                      <a:off x="0" y="0"/>
+                      <a:ext cx="5940425" cy="1307465"/>
+                    </a:xfrm>
+                    <a:prstGeom prst="rect">
+                      <a:avLst/>
+                    </a:prstGeom>
+                  </pic:spPr>
+                </pic:pic>
+              </a:graphicData>
+            </a:graphic>
+          </wp:inline>
+        </w:drawing>
+      </w:r>
+    </w:p>
+    <w:p>
+      <w:pPr>
+        <w:pStyle w:val="a6"/>
+        <w:shd w:val="clear" w:color="auto" w:fill="FFFFFF"/>
+        <w:jc w:val="both"/>
+      </w:pPr>
+      <w:proofErr w:type="gramStart"/>
+      <w:r>
+        <w:t xml:space="preserve">2.1  </w:t>
+      </w:r>
+      <w:r>
+        <w:t>С</w:t>
+      </w:r>
+      <w:proofErr w:type="gramEnd"/>
+      <w:r>
+        <w:t xml:space="preserve"> помощью </w:t>
+      </w:r>
+      <w:proofErr w:type="spellStart"/>
+      <w:r>
+        <w:t>PowerShell</w:t>
+      </w:r>
+      <w:proofErr w:type="spellEnd"/>
+      <w:r>
+        <w:t xml:space="preserve"> добавьте </w:t>
+      </w:r>
+      <w:proofErr w:type="spellStart"/>
+      <w:r>
+        <w:t>автоматическии</w:t>
+      </w:r>
+      <w:proofErr w:type="spellEnd"/>
+      <w:r>
+        <w:t xml:space="preserve">̆ запуск скрипта из Части 1. п.2 в планировщике заданий </w:t>
+      </w:r>
+      <w:proofErr w:type="spellStart"/>
+      <w:r>
+        <w:t>Windows</w:t>
+      </w:r>
+      <w:proofErr w:type="spellEnd"/>
+      <w:r>
+        <w:t xml:space="preserve"> (</w:t>
+      </w:r>
+      <w:proofErr w:type="spellStart"/>
+      <w:r>
+        <w:t>Task</w:t>
+      </w:r>
+      <w:proofErr w:type="spellEnd"/>
+      <w:r>
+        <w:t xml:space="preserve"> </w:t>
+      </w:r>
+      <w:proofErr w:type="spellStart"/>
+      <w:r>
+        <w:t>Scheduler</w:t>
+      </w:r>
+      <w:proofErr w:type="spellEnd"/>
+      <w:r>
+        <w:t xml:space="preserve">), так чтобы, но запускался каждые 3 минуты, даже тогда, когда питание идет не от батареи или ИБП. </w:t>
+      </w:r>
+    </w:p>
+    <w:p>
+      <w:pPr>
+        <w:pStyle w:val="a6"/>
+        <w:shd w:val="clear" w:color="auto" w:fill="FFFFFF"/>
+      </w:pPr>
+      <w:r>
+        <w:rPr>
+          <w:lang w:val="en-US"/>
+        </w:rPr>
+        <w:t xml:space="preserve">2.2 </w:t>
+      </w:r>
+      <w:r>
+        <w:t xml:space="preserve">Убедитесь в работоспособности решения. </w:t>
+      </w:r>
+    </w:p>
+    <w:p>
+      <w:pPr>
+        <w:rPr>
+          <w:rFonts w:ascii="Times New Roman" w:hAnsi="Times New Roman" w:cs="Times New Roman"/>
+          <w:sz w:val="24"/>
+          <w:szCs w:val="24"/>
+          <w:lang w:val="en-US"/>
+        </w:rPr>
+      </w:pPr>
+      <w:r>
+        <w:rPr>
+          <w:rFonts w:ascii="Times New Roman" w:hAnsi="Times New Roman" w:cs="Times New Roman"/>
+          <w:noProof/>
+          <w:sz w:val="24"/>
+          <w:szCs w:val="24"/>
+          <w:lang w:val="en-US"/>
+        </w:rPr>
+        <w:lastRenderedPageBreak/>
+        <w:drawing>
+          <wp:inline distT="0" distB="0" distL="0" distR="0" wp14:anchorId="342AB852" wp14:editId="6B98E9D1">
+            <wp:extent cx="5940425" cy="4541520"/>
+            <wp:effectExtent l="0" t="0" r="3175" b="5080"/>
+            <wp:docPr id="6" name="Рисунок 6" descr="Изображение выглядит как текст&#10;&#10;Автоматически созданное описание"/>
+            <wp:cNvGraphicFramePr>
+              <a:graphicFrameLocks xmlns:a="http://schemas.openxmlformats.org/drawingml/2006/main" noChangeAspect="1"/>
+            </wp:cNvGraphicFramePr>
+            <a:graphic xmlns:a="http://schemas.openxmlformats.org/drawingml/2006/main">
+              <a:graphicData uri="http://schemas.openxmlformats.org/drawingml/2006/picture">
+                <pic:pic xmlns:pic="http://schemas.openxmlformats.org/drawingml/2006/picture">
+                  <pic:nvPicPr>
+                    <pic:cNvPr id="6" name="Рисунок 6" descr="Изображение выглядит как текст&#10;&#10;Автоматически созданное описание"/>
+                    <pic:cNvPicPr/>
+                  </pic:nvPicPr>
+                  <pic:blipFill>
+                    <a:blip r:embed="rId10">
+                      <a:extLst>
+                        <a:ext uri="{28A0092B-C50C-407E-A947-70E740481C1C}">
+                          <a14:useLocalDpi xmlns:a14="http://schemas.microsoft.com/office/drawing/2010/main" val="0"/>
+                        </a:ext>
+                      </a:extLst>
+                    </a:blip>
+                    <a:stretch>
+                      <a:fillRect/>
+                    </a:stretch>
+                  </pic:blipFill>
+                  <pic:spPr>
+                    <a:xfrm>
+                      <a:off x="0" y="0"/>
+                      <a:ext cx="5940425" cy="4541520"/>
+                    </a:xfrm>
+                    <a:prstGeom prst="rect">
+                      <a:avLst/>
+                    </a:prstGeom>
+                  </pic:spPr>
+                </pic:pic>
+              </a:graphicData>
+            </a:graphic>
+          </wp:inline>
+        </w:drawing>
+      </w:r>
+    </w:p>
+    <w:p>
+      <w:pPr>
+        <w:pStyle w:val="a6"/>
+        <w:shd w:val="clear" w:color="auto" w:fill="FFFFFF"/>
+      </w:pPr>
+      <w:r>
+        <w:rPr>
+          <w:lang w:val="en-US"/>
+        </w:rPr>
+        <w:t xml:space="preserve">3.1 </w:t>
+      </w:r>
+      <w:r>
+        <w:t xml:space="preserve">Ознакомитесь с журналом событий. </w:t>
+      </w:r>
+    </w:p>
+    <w:p>
+      <w:pPr>
+        <w:pStyle w:val="a6"/>
+        <w:shd w:val="clear" w:color="auto" w:fill="FFFFFF"/>
+      </w:pPr>
+      <w:r>
+        <w:t>Ознакомился</w:t>
+      </w:r>
+    </w:p>
+    <w:p>
+      <w:pPr>
+        <w:pStyle w:val="a6"/>
+        <w:shd w:val="clear" w:color="auto" w:fill="FFFFFF"/>
+      </w:pPr>
+      <w:r>
+        <w:t xml:space="preserve">3.2 </w:t>
+      </w:r>
+      <w:proofErr w:type="spellStart"/>
+      <w:r>
+        <w:t>Создайте</w:t>
+      </w:r>
+      <w:proofErr w:type="spellEnd"/>
+      <w:r>
+        <w:t xml:space="preserve"> настраиваемое представление журнала, </w:t>
+      </w:r>
+    </w:p>
+    <w:p>
+      <w:pPr>
+        <w:shd w:val="clear" w:color="auto" w:fill="FFFFFF"/>
+        <w:spacing w:before="100" w:beforeAutospacing="1" w:after="100" w:afterAutospacing="1" w:line="240" w:lineRule="auto"/>
+        <w:rPr>
+          <w:rFonts w:ascii="Times New Roman" w:eastAsia="Times New Roman" w:hAnsi="Times New Roman" w:cs="Times New Roman"/>
+          <w:sz w:val="24"/>
+          <w:szCs w:val="24"/>
+          <w:lang w:val="ru-RU"/>
+        </w:rPr>
+      </w:pPr>
+      <w:r>
+        <w:rPr>
+          <w:rFonts w:ascii="Times New Roman" w:eastAsia="Times New Roman" w:hAnsi="Times New Roman" w:cs="Times New Roman"/>
+          <w:sz w:val="24"/>
+          <w:szCs w:val="24"/>
+          <w:lang w:val="ru-RU"/>
+        </w:rPr>
+        <w:t xml:space="preserve">позволяющее увидеть все неудачные попытки входа в ОС под именем Администратора. </w:t>
+      </w:r>
+    </w:p>
+    <w:p>
+      <w:pPr>
+        <w:pStyle w:val="a6"/>
+        <w:shd w:val="clear" w:color="auto" w:fill="FFFFFF"/>
+      </w:pPr>
+    </w:p>
+    <w:p>
+      <w:pPr>
+        <w:rPr>
+          <w:rFonts w:ascii="Times New Roman" w:hAnsi="Times New Roman" w:cs="Times New Roman"/>
+          <w:sz w:val="24"/>
+          <w:szCs w:val="24"/>
+          <w:lang w:val="ru-RU"/>
+        </w:rPr>
+      </w:pPr>
+      <w:r>
+        <w:rPr>
+          <w:rFonts w:ascii="Times New Roman" w:hAnsi="Times New Roman" w:cs="Times New Roman"/>
+          <w:noProof/>
+          <w:sz w:val="24"/>
+          <w:szCs w:val="24"/>
+          <w:lang w:val="ru-RU"/>
+        </w:rPr>
+        <w:lastRenderedPageBreak/>
+        <w:drawing>
+          <wp:inline distT="0" distB="0" distL="0" distR="0" wp14:anchorId="7E22D9E2" wp14:editId="1BDDDAEA">
+            <wp:extent cx="5283200" cy="5283200"/>
+            <wp:effectExtent l="0" t="0" r="0" b="0"/>
+            <wp:docPr id="7" name="Рисунок 7" descr="Изображение выглядит как текст&#10;&#10;Автоматически созданное описание"/>
+            <wp:cNvGraphicFramePr>
+              <a:graphicFrameLocks xmlns:a="http://schemas.openxmlformats.org/drawingml/2006/main" noChangeAspect="1"/>
+            </wp:cNvGraphicFramePr>
+            <a:graphic xmlns:a="http://schemas.openxmlformats.org/drawingml/2006/main">
+              <a:graphicData uri="http://schemas.openxmlformats.org/drawingml/2006/picture">
+                <pic:pic xmlns:pic="http://schemas.openxmlformats.org/drawingml/2006/picture">
+                  <pic:nvPicPr>
+                    <pic:cNvPr id="7" name="Рисунок 7" descr="Изображение выглядит как текст&#10;&#10;Автоматически созданное описание"/>
+                    <pic:cNvPicPr/>
+                  </pic:nvPicPr>
+                  <pic:blipFill>
+                    <a:blip r:embed="rId11">
+                      <a:extLst>
+                        <a:ext uri="{28A0092B-C50C-407E-A947-70E740481C1C}">
+                          <a14:useLocalDpi xmlns:a14="http://schemas.microsoft.com/office/drawing/2010/main" val="0"/>
+                        </a:ext>
+                      </a:extLst>
+                    </a:blip>
+                    <a:stretch>
+                      <a:fillRect/>
+                    </a:stretch>
+                  </pic:blipFill>
+                  <pic:spPr>
+                    <a:xfrm>
+                      <a:off x="0" y="0"/>
+                      <a:ext cx="5283200" cy="5283200"/>
+                    </a:xfrm>
+                    <a:prstGeom prst="rect">
+                      <a:avLst/>
+                    </a:prstGeom>
+                  </pic:spPr>
+                </pic:pic>
+              </a:graphicData>
+            </a:graphic>
+          </wp:inline>
+        </w:drawing>
+      </w:r>
+    </w:p>
+    <w:p>
+      <w:pPr>
+        <w:rPr>
+          <w:rFonts w:ascii="Times New Roman" w:hAnsi="Times New Roman" w:cs="Times New Roman"/>
+          <w:sz w:val="24"/>
+          <w:szCs w:val="24"/>
+          <w:lang w:val="ru-RU"/>
+        </w:rPr>
+      </w:pPr>
+    </w:p>
+    <w:p>
+      <w:pPr>
+        <w:pStyle w:val="a6"/>
+        <w:shd w:val="clear" w:color="auto" w:fill="FFFFFF"/>
+      </w:pPr>
+      <w:r>
+        <w:t>3.</w:t>
+      </w:r>
+      <w:proofErr w:type="gramStart"/>
+      <w:r>
+        <w:t>3</w:t>
+      </w:r>
+      <w:r>
+        <w:rPr>
+          <w:lang w:val="en-US"/>
+        </w:rPr>
+        <w:t>a</w:t>
+      </w:r>
+      <w:r>
+        <w:t xml:space="preserve"> </w:t>
+      </w:r>
+      <w:r>
+        <w:t>С</w:t>
+      </w:r>
+      <w:proofErr w:type="gramEnd"/>
+      <w:r>
+        <w:t xml:space="preserve"> помощью </w:t>
+      </w:r>
+      <w:proofErr w:type="spellStart"/>
+      <w:r>
+        <w:t>PowerShell</w:t>
+      </w:r>
+      <w:proofErr w:type="spellEnd"/>
+      <w:r>
+        <w:t xml:space="preserve"> напишите скрипт, </w:t>
+      </w:r>
+      <w:proofErr w:type="spellStart"/>
+      <w:r>
+        <w:t>которыи</w:t>
+      </w:r>
+      <w:proofErr w:type="spellEnd"/>
+      <w:r>
+        <w:t xml:space="preserve">̆ выводит в </w:t>
+      </w:r>
+      <w:proofErr w:type="spellStart"/>
+      <w:r>
+        <w:t>текстовыи</w:t>
+      </w:r>
+      <w:proofErr w:type="spellEnd"/>
+      <w:r>
+        <w:t xml:space="preserve">̆ </w:t>
+      </w:r>
+      <w:proofErr w:type="spellStart"/>
+      <w:r>
+        <w:t>файл</w:t>
+      </w:r>
+      <w:proofErr w:type="spellEnd"/>
+      <w:r>
+        <w:t xml:space="preserve">: </w:t>
+      </w:r>
+    </w:p>
+    <w:p>
+      <w:pPr>
+        <w:shd w:val="clear" w:color="auto" w:fill="FFFFFF"/>
+        <w:spacing w:before="100" w:beforeAutospacing="1" w:after="100" w:afterAutospacing="1" w:line="240" w:lineRule="auto"/>
+        <w:rPr>
+          <w:rFonts w:ascii="Times New Roman" w:eastAsia="Times New Roman" w:hAnsi="Times New Roman" w:cs="Times New Roman"/>
+          <w:sz w:val="24"/>
+          <w:szCs w:val="24"/>
+          <w:lang w:val="ru-RU"/>
+        </w:rPr>
+      </w:pPr>
+      <w:r>
+        <w:rPr>
+          <w:rFonts w:ascii="Times New Roman" w:eastAsia="Times New Roman" w:hAnsi="Times New Roman" w:cs="Times New Roman"/>
+          <w:sz w:val="24"/>
+          <w:szCs w:val="24"/>
+          <w:lang w:val="ru-RU"/>
+        </w:rPr>
+        <w:t xml:space="preserve">время последних 10 включений компьютера, </w:t>
+      </w:r>
+    </w:p>
+    <w:p>
+      <w:pPr>
+        <w:shd w:val="clear" w:color="auto" w:fill="FFFFFF"/>
+        <w:spacing w:before="100" w:beforeAutospacing="1" w:after="100" w:afterAutospacing="1" w:line="240" w:lineRule="auto"/>
+        <w:rPr>
+          <w:rFonts w:ascii="Times New Roman" w:eastAsia="Times New Roman" w:hAnsi="Times New Roman" w:cs="Times New Roman"/>
+          <w:sz w:val="24"/>
+          <w:szCs w:val="24"/>
+          <w:lang w:val="ru-RU"/>
+        </w:rPr>
+      </w:pPr>
+      <w:r>
+        <w:rPr>
+          <w:rFonts w:ascii="Times New Roman" w:eastAsia="Times New Roman" w:hAnsi="Times New Roman" w:cs="Times New Roman"/>
+          <w:noProof/>
+          <w:sz w:val="24"/>
+          <w:szCs w:val="24"/>
+          <w:lang w:val="ru-RU"/>
+        </w:rPr>
+        <w:drawing>
+          <wp:inline distT="0" distB="0" distL="0" distR="0" wp14:anchorId="2C56CC7E" wp14:editId="6C096C48">
+            <wp:extent cx="5940425" cy="944245"/>
+            <wp:effectExtent l="0" t="0" r="3175" b="0"/>
+            <wp:docPr id="8" name="Рисунок 8" descr="Изображение выглядит как текст&#10;&#10;Автоматически созданное описание"/>
+            <wp:cNvGraphicFramePr>
+              <a:graphicFrameLocks xmlns:a="http://schemas.openxmlformats.org/drawingml/2006/main" noChangeAspect="1"/>
+            </wp:cNvGraphicFramePr>
+            <a:graphic xmlns:a="http://schemas.openxmlformats.org/drawingml/2006/main">
+              <a:graphicData uri="http://schemas.openxmlformats.org/drawingml/2006/picture">
+                <pic:pic xmlns:pic="http://schemas.openxmlformats.org/drawingml/2006/picture">
+                  <pic:nvPicPr>
+                    <pic:cNvPr id="8" name="Рисунок 8" descr="Изображение выглядит как текст&#10;&#10;Автоматически созданное описание"/>
+                    <pic:cNvPicPr/>
+                  </pic:nvPicPr>
+                  <pic:blipFill>
+                    <a:blip r:embed="rId12">
+                      <a:extLst>
+                        <a:ext uri="{28A0092B-C50C-407E-A947-70E740481C1C}">
+                          <a14:useLocalDpi xmlns:a14="http://schemas.microsoft.com/office/drawing/2010/main" val="0"/>
+                        </a:ext>
+                      </a:extLst>
+                    </a:blip>
+                    <a:stretch>
+                      <a:fillRect/>
+                    </a:stretch>
+                  </pic:blipFill>
+                  <pic:spPr>
+                    <a:xfrm>
+                      <a:off x="0" y="0"/>
+                      <a:ext cx="5940425" cy="944245"/>
+                    </a:xfrm>
+                    <a:prstGeom prst="rect">
+                      <a:avLst/>
+                    </a:prstGeom>
+                  </pic:spPr>
+                </pic:pic>
+              </a:graphicData>
+            </a:graphic>
+          </wp:inline>
+        </w:drawing>
+      </w:r>
+    </w:p>
+    <w:p>
+      <w:pPr>
+        <w:pStyle w:val="a6"/>
+        <w:shd w:val="clear" w:color="auto" w:fill="FFFFFF"/>
+      </w:pPr>
+      <w:r>
+        <w:t>3.3</w:t>
+      </w:r>
+      <w:r>
+        <w:rPr>
+          <w:lang w:val="en-US"/>
+        </w:rPr>
+        <w:t>b</w:t>
+      </w:r>
+      <w:r>
+        <w:t xml:space="preserve"> </w:t>
+      </w:r>
+      <w:r>
+        <w:t xml:space="preserve">время 5 последних установок пакетов обновлений с </w:t>
+      </w:r>
+      <w:r>
+        <w:t xml:space="preserve">указанием названий обновлений (например KB1299393), </w:t>
+      </w:r>
+    </w:p>
+    <w:p>
+      <w:pPr>
+        <w:shd w:val="clear" w:color="auto" w:fill="FFFFFF"/>
+        <w:spacing w:before="100" w:beforeAutospacing="1" w:after="100" w:afterAutospacing="1" w:line="240" w:lineRule="auto"/>
+        <w:rPr>
+          <w:rFonts w:ascii="Times New Roman" w:eastAsia="Times New Roman" w:hAnsi="Times New Roman" w:cs="Times New Roman"/>
+          <w:sz w:val="24"/>
+          <w:szCs w:val="24"/>
+          <w:lang w:val="ru-RU"/>
+        </w:rPr>
+      </w:pPr>
+      <w:r>
+        <w:rPr>
+          <w:rFonts w:ascii="Times New Roman" w:eastAsia="Times New Roman" w:hAnsi="Times New Roman" w:cs="Times New Roman"/>
+          <w:noProof/>
+          <w:sz w:val="24"/>
+          <w:szCs w:val="24"/>
+          <w:lang w:val="ru-RU"/>
+        </w:rPr>
+        <w:drawing>
+          <wp:inline distT="0" distB="0" distL="0" distR="0" wp14:anchorId="5B447B79" wp14:editId="7449F67C">
+            <wp:extent cx="5940425" cy="331470"/>
+            <wp:effectExtent l="0" t="0" r="3175" b="0"/>
+            <wp:docPr id="9" name="Рисунок 9" descr="Изображение выглядит как текст&#10;&#10;Автоматически созданное описание"/>
+            <wp:cNvGraphicFramePr>
+              <a:graphicFrameLocks xmlns:a="http://schemas.openxmlformats.org/drawingml/2006/main" noChangeAspect="1"/>
+            </wp:cNvGraphicFramePr>
+            <a:graphic xmlns:a="http://schemas.openxmlformats.org/drawingml/2006/main">
+              <a:graphicData uri="http://schemas.openxmlformats.org/drawingml/2006/picture">
+                <pic:pic xmlns:pic="http://schemas.openxmlformats.org/drawingml/2006/picture">
+                  <pic:nvPicPr>
+                    <pic:cNvPr id="9" name="Рисунок 9" descr="Изображение выглядит как текст&#10;&#10;Автоматически созданное описание"/>
+                    <pic:cNvPicPr/>
+                  </pic:nvPicPr>
+                  <pic:blipFill>
+                    <a:blip r:embed="rId13">
+                      <a:extLst>
+                        <a:ext uri="{28A0092B-C50C-407E-A947-70E740481C1C}">
+                          <a14:useLocalDpi xmlns:a14="http://schemas.microsoft.com/office/drawing/2010/main" val="0"/>
+                        </a:ext>
+                      </a:extLst>
+                    </a:blip>
+                    <a:stretch>
+                      <a:fillRect/>
+                    </a:stretch>
+                  </pic:blipFill>
+                  <pic:spPr>
+                    <a:xfrm>
+                      <a:off x="0" y="0"/>
+                      <a:ext cx="5940425" cy="331470"/>
+                    </a:xfrm>
+                    <a:prstGeom prst="rect">
+                      <a:avLst/>
+                    </a:prstGeom>
+                  </pic:spPr>
+                </pic:pic>
+              </a:graphicData>
+            </a:graphic>
+          </wp:inline>
+        </w:drawing>
+      </w:r>
+    </w:p>
+    <w:p>
+      <w:pPr>
+        <w:pStyle w:val="a6"/>
+        <w:shd w:val="clear" w:color="auto" w:fill="FFFFFF"/>
+      </w:pPr>
+      <w:r>
+        <w:t>3.3</w:t>
+      </w:r>
+      <w:r>
+        <w:rPr>
+          <w:lang w:val="en-US"/>
+        </w:rPr>
+        <w:t>c</w:t>
+      </w:r>
+      <w:r>
+        <w:t xml:space="preserve"> </w:t>
+      </w:r>
+      <w:r>
+        <w:t xml:space="preserve">количество ошибок и количество предупреждений за </w:t>
+      </w:r>
+      <w:r>
+        <w:t xml:space="preserve">последние 24 часа. </w:t>
+      </w:r>
+    </w:p>
+    <w:p>
+      <w:pPr>
+        <w:shd w:val="clear" w:color="auto" w:fill="FFFFFF"/>
+        <w:spacing w:before="100" w:beforeAutospacing="1" w:after="100" w:afterAutospacing="1" w:line="240" w:lineRule="auto"/>
+        <w:rPr>
+          <w:rFonts w:ascii="Times New Roman" w:eastAsia="Times New Roman" w:hAnsi="Times New Roman" w:cs="Times New Roman"/>
+          <w:sz w:val="24"/>
+          <w:szCs w:val="24"/>
+          <w:lang w:val="ru-RU"/>
+        </w:rPr>
+      </w:pPr>
+      <w:r>
+        <w:rPr>
+          <w:rFonts w:ascii="Times New Roman" w:eastAsia="Times New Roman" w:hAnsi="Times New Roman" w:cs="Times New Roman"/>
+          <w:noProof/>
+          <w:sz w:val="24"/>
+          <w:szCs w:val="24"/>
+          <w:lang w:val="ru-RU"/>
+        </w:rPr>
+        <w:lastRenderedPageBreak/>
+        <w:drawing>
+          <wp:inline distT="0" distB="0" distL="0" distR="0" wp14:anchorId="0FC02173" wp14:editId="178A25BD">
+            <wp:extent cx="5940425" cy="549275"/>
+            <wp:effectExtent l="0" t="0" r="3175" b="0"/>
+            <wp:docPr id="10" name="Рисунок 10" descr="Изображение выглядит как текст, табло&#10;&#10;Автоматически созданное описание"/>
+            <wp:cNvGraphicFramePr>
+              <a:graphicFrameLocks xmlns:a="http://schemas.openxmlformats.org/drawingml/2006/main" noChangeAspect="1"/>
+            </wp:cNvGraphicFramePr>
+            <a:graphic xmlns:a="http://schemas.openxmlformats.org/drawingml/2006/main">
+              <a:graphicData uri="http://schemas.openxmlformats.org/drawingml/2006/picture">
+                <pic:pic xmlns:pic="http://schemas.openxmlformats.org/drawingml/2006/picture">
+                  <pic:nvPicPr>
+                    <pic:cNvPr id="10" name="Рисунок 10" descr="Изображение выглядит как текст, табло&#10;&#10;Автоматически созданное описание"/>
+                    <pic:cNvPicPr/>
+                  </pic:nvPicPr>
+                  <pic:blipFill>
+                    <a:blip r:embed="rId14">
+                      <a:extLst>
+                        <a:ext uri="{28A0092B-C50C-407E-A947-70E740481C1C}">
+                          <a14:useLocalDpi xmlns:a14="http://schemas.microsoft.com/office/drawing/2010/main" val="0"/>
+                        </a:ext>
+                      </a:extLst>
+                    </a:blip>
+                    <a:stretch>
+                      <a:fillRect/>
+                    </a:stretch>
+                  </pic:blipFill>
+                  <pic:spPr>
+                    <a:xfrm>
+                      <a:off x="0" y="0"/>
+                      <a:ext cx="5940425" cy="549275"/>
+                    </a:xfrm>
+                    <a:prstGeom prst="rect">
+                      <a:avLst/>
+                    </a:prstGeom>
+                  </pic:spPr>
+                </pic:pic>
+              </a:graphicData>
+            </a:graphic>
+          </wp:inline>
+        </w:drawing>
+      </w:r>
+    </w:p>
+    <w:p>
+      <w:pPr>
+        <w:pStyle w:val="a6"/>
+        <w:shd w:val="clear" w:color="auto" w:fill="FFFFFF"/>
+      </w:pPr>
+      <w:r>
+        <w:t xml:space="preserve">4.1 </w:t>
+      </w:r>
+      <w:r>
+        <w:t xml:space="preserve">создать в программе </w:t>
+      </w:r>
+      <w:proofErr w:type="spellStart"/>
+      <w:r>
+        <w:t>Performance</w:t>
+      </w:r>
+      <w:proofErr w:type="spellEnd"/>
+      <w:r>
+        <w:t xml:space="preserve"> </w:t>
+      </w:r>
+      <w:proofErr w:type="spellStart"/>
+      <w:r>
+        <w:t>Monitor</w:t>
+      </w:r>
+      <w:proofErr w:type="spellEnd"/>
+      <w:r>
+        <w:t xml:space="preserve"> Группу Сборщиков </w:t>
+      </w:r>
+    </w:p>
+    <w:p>
+      <w:pPr>
+        <w:pStyle w:val="a6"/>
+        <w:shd w:val="clear" w:color="auto" w:fill="FFFFFF"/>
+      </w:pPr>
+      <w:r>
+        <w:t>Данных, которая будет содержать:</w:t>
+      </w:r>
+      <w:r>
+        <w:br/>
+        <w:t xml:space="preserve">a. Счетчик Производительности записи которого позволят </w:t>
+      </w:r>
+    </w:p>
+    <w:p>
+      <w:pPr>
+        <w:pStyle w:val="a6"/>
+        <w:shd w:val="clear" w:color="auto" w:fill="FFFFFF"/>
+      </w:pPr>
+      <w:r>
+        <w:t xml:space="preserve">сравнить загрузку аппаратного обеспечения платформы. Счетчики для этого следует выбрать самостоятельно, но они должны отражать использование памяти, </w:t>
+      </w:r>
+      <w:proofErr w:type="spellStart"/>
+      <w:r>
+        <w:t>дисковои</w:t>
+      </w:r>
+      <w:proofErr w:type="spellEnd"/>
+      <w:r>
+        <w:t xml:space="preserve">̆ подсистемы, процессора и сети. </w:t>
+      </w:r>
+    </w:p>
+    <w:p>
+      <w:pPr>
+        <w:pStyle w:val="a6"/>
+        <w:shd w:val="clear" w:color="auto" w:fill="FFFFFF"/>
+      </w:pPr>
+      <w:r>
+        <w:t xml:space="preserve">b. Периодичность журнала установить в 5 секунд. </w:t>
+      </w:r>
+    </w:p>
+    <w:p>
+      <w:pPr>
+        <w:pStyle w:val="a6"/>
+        <w:shd w:val="clear" w:color="auto" w:fill="FFFFFF"/>
+      </w:pPr>
+      <w:r>
+        <w:rPr>
+          <w:noProof/>
+        </w:rPr>
+        <w:drawing>
+          <wp:inline distT="0" distB="0" distL="0" distR="0" wp14:anchorId="537DD3C9" wp14:editId="3A428B8F">
+            <wp:extent cx="5257800" cy="4229100"/>
+            <wp:effectExtent l="0" t="0" r="0" b="0"/>
+            <wp:docPr id="11" name="Рисунок 11" descr="Изображение выглядит как текст&#10;&#10;Автоматически созданное описание"/>
+            <wp:cNvGraphicFramePr>
+              <a:graphicFrameLocks xmlns:a="http://schemas.openxmlformats.org/drawingml/2006/main" noChangeAspect="1"/>
+            </wp:cNvGraphicFramePr>
+            <a:graphic xmlns:a="http://schemas.openxmlformats.org/drawingml/2006/main">
+              <a:graphicData uri="http://schemas.openxmlformats.org/drawingml/2006/picture">
+                <pic:pic xmlns:pic="http://schemas.openxmlformats.org/drawingml/2006/picture">
+                  <pic:nvPicPr>
+                    <pic:cNvPr id="11" name="Рисунок 11" descr="Изображение выглядит как текст&#10;&#10;Автоматически созданное описание"/>
+                    <pic:cNvPicPr/>
+                  </pic:nvPicPr>
+                  <pic:blipFill>
+                    <a:blip r:embed="rId15">
+                      <a:extLst>
+                        <a:ext uri="{28A0092B-C50C-407E-A947-70E740481C1C}">
+                          <a14:useLocalDpi xmlns:a14="http://schemas.microsoft.com/office/drawing/2010/main" val="0"/>
+                        </a:ext>
+                      </a:extLst>
+                    </a:blip>
+                    <a:stretch>
+                      <a:fillRect/>
+                    </a:stretch>
+                  </pic:blipFill>
+                  <pic:spPr>
+                    <a:xfrm>
+                      <a:off x="0" y="0"/>
+                      <a:ext cx="5257800" cy="4229100"/>
+                    </a:xfrm>
+                    <a:prstGeom prst="rect">
+                      <a:avLst/>
+                    </a:prstGeom>
+                  </pic:spPr>
+                </pic:pic>
+              </a:graphicData>
+            </a:graphic>
+          </wp:inline>
+        </w:drawing>
+      </w:r>
+    </w:p>
+    <w:p>
+      <w:pPr>
+        <w:pStyle w:val="a6"/>
+        <w:shd w:val="clear" w:color="auto" w:fill="FFFFFF"/>
+      </w:pPr>
+      <w:r>
+        <w:t>4.1</w:t>
+      </w:r>
+      <w:r>
+        <w:rPr>
+          <w:lang w:val="en-US"/>
+        </w:rPr>
+        <w:t>c</w:t>
+      </w:r>
+      <w:r>
+        <w:t xml:space="preserve"> </w:t>
+      </w:r>
+      <w:r>
+        <w:t xml:space="preserve">Сборщик данных отслеживания событий, </w:t>
+      </w:r>
+      <w:proofErr w:type="spellStart"/>
+      <w:r>
+        <w:t>фиксирующии</w:t>
+      </w:r>
+      <w:proofErr w:type="spellEnd"/>
+      <w:r>
+        <w:t xml:space="preserve">̆ события ядра </w:t>
+      </w:r>
+      <w:proofErr w:type="spellStart"/>
+      <w:r>
+        <w:t>Windows</w:t>
+      </w:r>
+      <w:proofErr w:type="spellEnd"/>
+      <w:r>
+        <w:t xml:space="preserve">. </w:t>
+      </w:r>
+    </w:p>
+    <w:p>
+      <w:pPr>
+        <w:pStyle w:val="a6"/>
+        <w:shd w:val="clear" w:color="auto" w:fill="FFFFFF"/>
+      </w:pPr>
+      <w:r>
+        <w:rPr>
+          <w:noProof/>
+        </w:rPr>
+        <w:lastRenderedPageBreak/>
+        <w:drawing>
+          <wp:inline distT="0" distB="0" distL="0" distR="0" wp14:anchorId="52843F54" wp14:editId="2B0DD0AB">
+            <wp:extent cx="5194300" cy="4025900"/>
+            <wp:effectExtent l="0" t="0" r="0" b="0"/>
+            <wp:docPr id="12" name="Рисунок 12" descr="Изображение выглядит как текст&#10;&#10;Автоматически созданное описание"/>
+            <wp:cNvGraphicFramePr>
+              <a:graphicFrameLocks xmlns:a="http://schemas.openxmlformats.org/drawingml/2006/main" noChangeAspect="1"/>
+            </wp:cNvGraphicFramePr>
+            <a:graphic xmlns:a="http://schemas.openxmlformats.org/drawingml/2006/main">
+              <a:graphicData uri="http://schemas.openxmlformats.org/drawingml/2006/picture">
+                <pic:pic xmlns:pic="http://schemas.openxmlformats.org/drawingml/2006/picture">
+                  <pic:nvPicPr>
+                    <pic:cNvPr id="12" name="Рисунок 12" descr="Изображение выглядит как текст&#10;&#10;Автоматически созданное описание"/>
+                    <pic:cNvPicPr/>
+                  </pic:nvPicPr>
+                  <pic:blipFill>
+                    <a:blip r:embed="rId16">
+                      <a:extLst>
+                        <a:ext uri="{28A0092B-C50C-407E-A947-70E740481C1C}">
+                          <a14:useLocalDpi xmlns:a14="http://schemas.microsoft.com/office/drawing/2010/main" val="0"/>
+                        </a:ext>
+                      </a:extLst>
+                    </a:blip>
+                    <a:stretch>
+                      <a:fillRect/>
+                    </a:stretch>
+                  </pic:blipFill>
+                  <pic:spPr>
+                    <a:xfrm>
+                      <a:off x="0" y="0"/>
+                      <a:ext cx="5194300" cy="4025900"/>
+                    </a:xfrm>
+                    <a:prstGeom prst="rect">
+                      <a:avLst/>
+                    </a:prstGeom>
+                  </pic:spPr>
+                </pic:pic>
+              </a:graphicData>
+            </a:graphic>
+          </wp:inline>
+        </w:drawing>
+      </w:r>
+    </w:p>
+    <w:p>
+      <w:pPr>
+        <w:pStyle w:val="a6"/>
+        <w:shd w:val="clear" w:color="auto" w:fill="FFFFFF"/>
+        <w:rPr>
+          <w:lang w:val="en-US"/>
+        </w:rPr>
+      </w:pPr>
+      <w:r>
+        <w:rPr>
+          <w:lang w:val="en-US"/>
+        </w:rPr>
+        <w:t>4.2 before:</w:t>
+      </w:r>
+    </w:p>
+    <w:p>
+      <w:pPr>
+        <w:pStyle w:val="a6"/>
+        <w:shd w:val="clear" w:color="auto" w:fill="FFFFFF"/>
+        <w:rPr>
+          <w:lang w:val="en-US"/>
+        </w:rPr>
+      </w:pPr>
+      <w:r>
+        <w:rPr>
+          <w:noProof/>
+          <w:lang w:val="en-US"/>
+        </w:rPr>
+        <w:drawing>
+          <wp:inline distT="0" distB="0" distL="0" distR="0" wp14:anchorId="7A29F3FC" wp14:editId="66E2188A">
+            <wp:extent cx="5940425" cy="4286885"/>
+            <wp:effectExtent l="0" t="0" r="3175" b="5715"/>
+            <wp:docPr id="13" name="Рисунок 13"/>
+            <wp:cNvGraphicFramePr>
+              <a:graphicFrameLocks xmlns:a="http://schemas.openxmlformats.org/drawingml/2006/main" noChangeAspect="1"/>
+            </wp:cNvGraphicFramePr>
+            <a:graphic xmlns:a="http://schemas.openxmlformats.org/drawingml/2006/main">
+              <a:graphicData uri="http://schemas.openxmlformats.org/drawingml/2006/picture">
+                <pic:pic xmlns:pic="http://schemas.openxmlformats.org/drawingml/2006/picture">
+                  <pic:nvPicPr>
+                    <pic:cNvPr id="13" name="Рисунок 13"/>
+                    <pic:cNvPicPr/>
+                  </pic:nvPicPr>
+                  <pic:blipFill>
+                    <a:blip r:embed="rId17">
+                      <a:extLst>
+                        <a:ext uri="{28A0092B-C50C-407E-A947-70E740481C1C}">
+                          <a14:useLocalDpi xmlns:a14="http://schemas.microsoft.com/office/drawing/2010/main" val="0"/>
+                        </a:ext>
+                      </a:extLst>
+                    </a:blip>
+                    <a:stretch>
+                      <a:fillRect/>
+                    </a:stretch>
+                  </pic:blipFill>
+                  <pic:spPr>
+                    <a:xfrm>
+                      <a:off x="0" y="0"/>
+                      <a:ext cx="5940425" cy="4286885"/>
+                    </a:xfrm>
+                    <a:prstGeom prst="rect">
+                      <a:avLst/>
+                    </a:prstGeom>
+                  </pic:spPr>
+                </pic:pic>
+              </a:graphicData>
+            </a:graphic>
+          </wp:inline>
+        </w:drawing>
+      </w:r>
+    </w:p>
+    <w:p>
+      <w:pPr>
+        <w:pStyle w:val="a6"/>
+        <w:shd w:val="clear" w:color="auto" w:fill="FFFFFF"/>
+        <w:rPr>
+          <w:lang w:val="en-US"/>
+        </w:rPr>
+      </w:pPr>
+    </w:p>
+    <w:p>
+      <w:pPr>
+        <w:pStyle w:val="a6"/>
+        <w:shd w:val="clear" w:color="auto" w:fill="FFFFFF"/>
+        <w:rPr>
+          <w:lang w:val="en-US"/>
+        </w:rPr>
+      </w:pPr>
+      <w:r>
+        <w:rPr>
+          <w:lang w:val="en-US"/>
+        </w:rPr>
+        <w:lastRenderedPageBreak/>
+        <w:t>4.2 after:</w:t>
+      </w:r>
+    </w:p>
+    <w:p>
+      <w:pPr>
+        <w:pStyle w:val="a6"/>
+        <w:shd w:val="clear" w:color="auto" w:fill="FFFFFF"/>
+        <w:rPr>
+          <w:lang w:val="en-US"/>
+        </w:rPr>
+      </w:pPr>
+      <w:r>
+        <w:rPr>
+          <w:noProof/>
+          <w:lang w:val="en-US"/>
+        </w:rPr>
+        <w:drawing>
+          <wp:inline distT="0" distB="0" distL="0" distR="0" wp14:anchorId="2959FBD8" wp14:editId="3C6F22B9">
+            <wp:extent cx="5940425" cy="4188460"/>
+            <wp:effectExtent l="0" t="0" r="3175" b="2540"/>
+            <wp:docPr id="14" name="Рисунок 14"/>
+            <wp:cNvGraphicFramePr>
+              <a:graphicFrameLocks xmlns:a="http://schemas.openxmlformats.org/drawingml/2006/main" noChangeAspect="1"/>
+            </wp:cNvGraphicFramePr>
+            <a:graphic xmlns:a="http://schemas.openxmlformats.org/drawingml/2006/main">
+              <a:graphicData uri="http://schemas.openxmlformats.org/drawingml/2006/picture">
+                <pic:pic xmlns:pic="http://schemas.openxmlformats.org/drawingml/2006/picture">
+                  <pic:nvPicPr>
+                    <pic:cNvPr id="14" name="Рисунок 14"/>
+                    <pic:cNvPicPr/>
+                  </pic:nvPicPr>
+                  <pic:blipFill>
+                    <a:blip r:embed="rId18">
+                      <a:extLst>
+                        <a:ext uri="{28A0092B-C50C-407E-A947-70E740481C1C}">
+                          <a14:useLocalDpi xmlns:a14="http://schemas.microsoft.com/office/drawing/2010/main" val="0"/>
+                        </a:ext>
+                      </a:extLst>
+                    </a:blip>
+                    <a:stretch>
+                      <a:fillRect/>
+                    </a:stretch>
+                  </pic:blipFill>
+                  <pic:spPr>
+                    <a:xfrm>
+                      <a:off x="0" y="0"/>
+                      <a:ext cx="5940425" cy="4188460"/>
+                    </a:xfrm>
+                    <a:prstGeom prst="rect">
+                      <a:avLst/>
+                    </a:prstGeom>
+                  </pic:spPr>
+                </pic:pic>
+              </a:graphicData>
+            </a:graphic>
+          </wp:inline>
+        </w:drawing>
+      </w:r>
+    </w:p>
+    <w:p>
+      <w:pPr>
+        <w:pStyle w:val="a6"/>
+        <w:shd w:val="clear" w:color="auto" w:fill="FFFFFF"/>
+      </w:pPr>
+      <w:r>
+        <w:t xml:space="preserve">4.3 </w:t>
+      </w:r>
+      <w:r>
+        <w:t xml:space="preserve">С помощью механизма отчетов </w:t>
+      </w:r>
+      <w:proofErr w:type="spellStart"/>
+      <w:r>
+        <w:t>дайте</w:t>
+      </w:r>
+      <w:proofErr w:type="spellEnd"/>
+      <w:r>
+        <w:t xml:space="preserve"> </w:t>
+      </w:r>
+      <w:proofErr w:type="spellStart"/>
+      <w:r>
+        <w:t>первичныи</w:t>
+      </w:r>
+      <w:proofErr w:type="spellEnd"/>
+      <w:r>
+        <w:t xml:space="preserve">̆ анализ загрузки в обоих случаях. </w:t>
+      </w:r>
+    </w:p>
+    <w:p>
+      <w:pPr>
+        <w:pStyle w:val="a6"/>
+        <w:shd w:val="clear" w:color="auto" w:fill="FFFFFF"/>
+      </w:pPr>
+      <w:r>
+        <w:t>С помощью механизма отчётов видим, что нагрузка на систему увеличилась.</w:t>
+      </w:r>
+    </w:p>
+    <w:p>
+      <w:pPr>
+        <w:pStyle w:val="a6"/>
+        <w:shd w:val="clear" w:color="auto" w:fill="FFFFFF"/>
+      </w:pPr>
+      <w:r>
+        <w:t xml:space="preserve">5.1 </w:t>
+      </w:r>
+      <w:r>
+        <w:t xml:space="preserve">Добавьте в виртуальную машину еще один </w:t>
+      </w:r>
+      <w:proofErr w:type="spellStart"/>
+      <w:r>
+        <w:t>жесткии</w:t>
+      </w:r>
+      <w:proofErr w:type="spellEnd"/>
+      <w:r>
+        <w:t xml:space="preserve">̆ диск объемом 200 Мб. Включите виртуальную машину и </w:t>
+      </w:r>
+      <w:proofErr w:type="spellStart"/>
+      <w:r>
+        <w:t>создайте</w:t>
+      </w:r>
+      <w:proofErr w:type="spellEnd"/>
+      <w:r>
+        <w:t xml:space="preserve"> на новом диске раздел. </w:t>
+      </w:r>
+    </w:p>
+    <w:p>
+      <w:pPr>
+        <w:pStyle w:val="a6"/>
+        <w:shd w:val="clear" w:color="auto" w:fill="FFFFFF"/>
+      </w:pPr>
+      <w:r>
+        <w:rPr>
+          <w:noProof/>
+        </w:rPr>
+        <w:drawing>
+          <wp:inline distT="0" distB="0" distL="0" distR="0" wp14:anchorId="3788FA77" wp14:editId="42F470BB">
+            <wp:extent cx="5130800" cy="1079500"/>
+            <wp:effectExtent l="0" t="0" r="0" b="0"/>
+            <wp:docPr id="15" name="Рисунок 15"/>
+            <wp:cNvGraphicFramePr>
+              <a:graphicFrameLocks xmlns:a="http://schemas.openxmlformats.org/drawingml/2006/main" noChangeAspect="1"/>
+            </wp:cNvGraphicFramePr>
+            <a:graphic xmlns:a="http://schemas.openxmlformats.org/drawingml/2006/main">
+              <a:graphicData uri="http://schemas.openxmlformats.org/drawingml/2006/picture">
+                <pic:pic xmlns:pic="http://schemas.openxmlformats.org/drawingml/2006/picture">
+                  <pic:nvPicPr>
+                    <pic:cNvPr id="15" name="Рисунок 15"/>
+                    <pic:cNvPicPr/>
+                  </pic:nvPicPr>
+                  <pic:blipFill>
+                    <a:blip r:embed="rId19">
+                      <a:extLst>
+                        <a:ext uri="{28A0092B-C50C-407E-A947-70E740481C1C}">
+                          <a14:useLocalDpi xmlns:a14="http://schemas.microsoft.com/office/drawing/2010/main" val="0"/>
+                        </a:ext>
+                      </a:extLst>
+                    </a:blip>
+                    <a:stretch>
+                      <a:fillRect/>
+                    </a:stretch>
+                  </pic:blipFill>
+                  <pic:spPr>
+                    <a:xfrm>
+                      <a:off x="0" y="0"/>
+                      <a:ext cx="5130800" cy="1079500"/>
+                    </a:xfrm>
+                    <a:prstGeom prst="rect">
+                      <a:avLst/>
+                    </a:prstGeom>
+                  </pic:spPr>
+                </pic:pic>
+              </a:graphicData>
+            </a:graphic>
+          </wp:inline>
+        </w:drawing>
+      </w:r>
+    </w:p>
+    <w:p>
+      <w:pPr>
+        <w:pStyle w:val="a6"/>
+        <w:shd w:val="clear" w:color="auto" w:fill="FFFFFF"/>
+      </w:pPr>
+      <w:r>
+        <w:t xml:space="preserve">5.2 </w:t>
+      </w:r>
+      <w:proofErr w:type="spellStart"/>
+      <w:r>
+        <w:t>Создайте</w:t>
+      </w:r>
+      <w:proofErr w:type="spellEnd"/>
+      <w:r>
+        <w:t xml:space="preserve"> скрипит, </w:t>
+      </w:r>
+      <w:proofErr w:type="spellStart"/>
+      <w:r>
+        <w:t>которыи</w:t>
+      </w:r>
+      <w:proofErr w:type="spellEnd"/>
+      <w:r>
+        <w:t xml:space="preserve">̆ постепенно заполняет </w:t>
+      </w:r>
+      <w:proofErr w:type="spellStart"/>
+      <w:r>
+        <w:t>новыи</w:t>
+      </w:r>
+      <w:proofErr w:type="spellEnd"/>
+      <w:r>
+        <w:t xml:space="preserve">̆ </w:t>
+      </w:r>
+      <w:proofErr w:type="spellStart"/>
+      <w:r>
+        <w:t>логическии</w:t>
+      </w:r>
+      <w:proofErr w:type="spellEnd"/>
+      <w:r>
+        <w:t xml:space="preserve">̆ диск </w:t>
+      </w:r>
+      <w:proofErr w:type="spellStart"/>
+      <w:r>
+        <w:t>файлами</w:t>
+      </w:r>
+      <w:proofErr w:type="spellEnd"/>
+      <w:r>
+        <w:t xml:space="preserve"> размером до 1 Мб. </w:t>
+      </w:r>
+    </w:p>
+    <w:p>
+      <w:pPr>
+        <w:pStyle w:val="a6"/>
+        <w:shd w:val="clear" w:color="auto" w:fill="FFFFFF"/>
+      </w:pPr>
+      <w:r>
+        <w:rPr>
+          <w:noProof/>
+        </w:rPr>
+        <w:lastRenderedPageBreak/>
+        <w:drawing>
+          <wp:inline distT="0" distB="0" distL="0" distR="0" wp14:anchorId="351D67E3" wp14:editId="31343285">
+            <wp:extent cx="4800600" cy="3124200"/>
+            <wp:effectExtent l="0" t="0" r="0" b="0"/>
+            <wp:docPr id="16" name="Рисунок 16" descr="Изображение выглядит как текст&#10;&#10;Автоматически созданное описание"/>
+            <wp:cNvGraphicFramePr>
+              <a:graphicFrameLocks xmlns:a="http://schemas.openxmlformats.org/drawingml/2006/main" noChangeAspect="1"/>
+            </wp:cNvGraphicFramePr>
+            <a:graphic xmlns:a="http://schemas.openxmlformats.org/drawingml/2006/main">
+              <a:graphicData uri="http://schemas.openxmlformats.org/drawingml/2006/picture">
+                <pic:pic xmlns:pic="http://schemas.openxmlformats.org/drawingml/2006/picture">
+                  <pic:nvPicPr>
+                    <pic:cNvPr id="16" name="Рисунок 16" descr="Изображение выглядит как текст&#10;&#10;Автоматически созданное описание"/>
+                    <pic:cNvPicPr/>
+                  </pic:nvPicPr>
+                  <pic:blipFill>
+                    <a:blip r:embed="rId20">
+                      <a:extLst>
+                        <a:ext uri="{28A0092B-C50C-407E-A947-70E740481C1C}">
+                          <a14:useLocalDpi xmlns:a14="http://schemas.microsoft.com/office/drawing/2010/main" val="0"/>
+                        </a:ext>
+                      </a:extLst>
+                    </a:blip>
+                    <a:stretch>
+                      <a:fillRect/>
+                    </a:stretch>
+                  </pic:blipFill>
+                  <pic:spPr>
+                    <a:xfrm>
+                      <a:off x="0" y="0"/>
+                      <a:ext cx="4800600" cy="3124200"/>
+                    </a:xfrm>
+                    <a:prstGeom prst="rect">
+                      <a:avLst/>
+                    </a:prstGeom>
+                  </pic:spPr>
+                </pic:pic>
+              </a:graphicData>
+            </a:graphic>
+          </wp:inline>
+        </w:drawing>
+      </w:r>
+    </w:p>
+    <w:p>
+      <w:pPr>
+        <w:pStyle w:val="a6"/>
+        <w:shd w:val="clear" w:color="auto" w:fill="FFFFFF"/>
+      </w:pPr>
+    </w:p>
+    <w:p>
+      <w:pPr>
+        <w:pStyle w:val="a6"/>
+        <w:shd w:val="clear" w:color="auto" w:fill="FFFFFF"/>
+      </w:pPr>
+      <w:r>
+        <w:t xml:space="preserve">5.3 </w:t>
+      </w:r>
+      <w:proofErr w:type="spellStart"/>
+      <w:r>
+        <w:t>Создайте</w:t>
+      </w:r>
+      <w:proofErr w:type="spellEnd"/>
+      <w:r>
+        <w:t xml:space="preserve"> скрипит, </w:t>
+      </w:r>
+      <w:proofErr w:type="spellStart"/>
+      <w:r>
+        <w:t>очищающии</w:t>
+      </w:r>
+      <w:proofErr w:type="spellEnd"/>
+      <w:r>
+        <w:t xml:space="preserve">̆ </w:t>
+      </w:r>
+      <w:proofErr w:type="spellStart"/>
+      <w:r>
+        <w:t>новыи</w:t>
+      </w:r>
+      <w:proofErr w:type="spellEnd"/>
+      <w:r>
+        <w:t xml:space="preserve">̆ диск. </w:t>
+      </w:r>
+    </w:p>
+    <w:p>
+      <w:pPr>
+        <w:pStyle w:val="a6"/>
+        <w:shd w:val="clear" w:color="auto" w:fill="FFFFFF"/>
+      </w:pPr>
+      <w:r>
+        <w:rPr>
+          <w:noProof/>
+        </w:rPr>
+        <w:drawing>
+          <wp:inline distT="0" distB="0" distL="0" distR="0" wp14:anchorId="131E5A14" wp14:editId="568F732F">
+            <wp:extent cx="2425700" cy="596900"/>
+            <wp:effectExtent l="0" t="0" r="0" b="0"/>
+            <wp:docPr id="17" name="Рисунок 17" descr="Изображение выглядит как текст&#10;&#10;Автоматически созданное описание"/>
+            <wp:cNvGraphicFramePr>
+              <a:graphicFrameLocks xmlns:a="http://schemas.openxmlformats.org/drawingml/2006/main" noChangeAspect="1"/>
+            </wp:cNvGraphicFramePr>
+            <a:graphic xmlns:a="http://schemas.openxmlformats.org/drawingml/2006/main">
+              <a:graphicData uri="http://schemas.openxmlformats.org/drawingml/2006/picture">
+                <pic:pic xmlns:pic="http://schemas.openxmlformats.org/drawingml/2006/picture">
+                  <pic:nvPicPr>
+                    <pic:cNvPr id="17" name="Рисунок 17" descr="Изображение выглядит как текст&#10;&#10;Автоматически созданное описание"/>
+                    <pic:cNvPicPr/>
+                  </pic:nvPicPr>
+                  <pic:blipFill>
+                    <a:blip r:embed="rId21">
+                      <a:extLst>
+                        <a:ext uri="{28A0092B-C50C-407E-A947-70E740481C1C}">
+                          <a14:useLocalDpi xmlns:a14="http://schemas.microsoft.com/office/drawing/2010/main" val="0"/>
+                        </a:ext>
+                      </a:extLst>
+                    </a:blip>
+                    <a:stretch>
+                      <a:fillRect/>
+                    </a:stretch>
+                  </pic:blipFill>
+                  <pic:spPr>
+                    <a:xfrm>
+                      <a:off x="0" y="0"/>
+                      <a:ext cx="2425700" cy="596900"/>
+                    </a:xfrm>
+                    <a:prstGeom prst="rect">
+                      <a:avLst/>
+                    </a:prstGeom>
+                  </pic:spPr>
+                </pic:pic>
+              </a:graphicData>
+            </a:graphic>
+          </wp:inline>
+        </w:drawing>
+      </w:r>
+    </w:p>
+    <w:p>
+      <w:pPr>
+        <w:pStyle w:val="a6"/>
+        <w:shd w:val="clear" w:color="auto" w:fill="FFFFFF"/>
+      </w:pPr>
+      <w:r>
+        <w:t>Вопросы:</w:t>
+      </w:r>
+      <w:r>
+        <w:br/>
+        <w:t>1) Назначение каждого из журнала событий:</w:t>
+      </w:r>
+    </w:p>
+    <w:p>
+      <w:pPr>
+        <w:pStyle w:val="a6"/>
+        <w:shd w:val="clear" w:color="auto" w:fill="FFFFFF"/>
+      </w:pPr>
+      <w:r>
+        <w:t>-</w:t>
+      </w:r>
+      <w:r>
+        <w:tab/>
+      </w:r>
+      <w:proofErr w:type="spellStart"/>
+      <w:r>
+        <w:rPr>
+          <w:lang w:val="en-US"/>
+        </w:rPr>
+        <w:t>Apllication</w:t>
+      </w:r>
+      <w:proofErr w:type="spellEnd"/>
+      <w:r>
+        <w:t xml:space="preserve"> – содержит события и ошибки приложений</w:t>
+      </w:r>
+    </w:p>
+    <w:p>
+      <w:pPr>
+        <w:pStyle w:val="a6"/>
+        <w:shd w:val="clear" w:color="auto" w:fill="FFFFFF"/>
+      </w:pPr>
+      <w:r>
+        <w:t>-</w:t>
+      </w:r>
+      <w:r>
+        <w:tab/>
+      </w:r>
+      <w:r>
+        <w:rPr>
+          <w:lang w:val="en-US"/>
+        </w:rPr>
+        <w:t>Security</w:t>
+      </w:r>
+      <w:r>
+        <w:t xml:space="preserve"> – записи, связанные с аудитами</w:t>
+      </w:r>
+    </w:p>
+    <w:p>
+      <w:pPr>
+        <w:pStyle w:val="a6"/>
+        <w:shd w:val="clear" w:color="auto" w:fill="FFFFFF"/>
+      </w:pPr>
+      <w:r>
+        <w:t>-</w:t>
+      </w:r>
+      <w:r>
+        <w:tab/>
+      </w:r>
+      <w:r>
+        <w:rPr>
+          <w:lang w:val="en-US"/>
+        </w:rPr>
+        <w:t>System</w:t>
+      </w:r>
+      <w:r>
+        <w:t xml:space="preserve"> – события ос и сервисов</w:t>
+      </w:r>
+    </w:p>
+    <w:p>
+      <w:pPr>
+        <w:pStyle w:val="a6"/>
+        <w:shd w:val="clear" w:color="auto" w:fill="FFFFFF"/>
+        <w:rPr>
+          <w:lang w:val="en-US"/>
+        </w:rPr>
+      </w:pPr>
+      <w:r>
+        <w:rPr>
+          <w:lang w:val="en-US"/>
+        </w:rPr>
+        <w:t>-</w:t>
+      </w:r>
+      <w:r>
+        <w:rPr>
+          <w:lang w:val="en-US"/>
+        </w:rPr>
+        <w:tab/>
+        <w:t xml:space="preserve">Setup – </w:t>
+      </w:r>
+      <w:proofErr w:type="spellStart"/>
+      <w:r>
+        <w:t>инсталяции</w:t>
+      </w:r>
+      <w:proofErr w:type="spellEnd"/>
+      <w:r>
+        <w:t xml:space="preserve"> обновлений </w:t>
+      </w:r>
+      <w:r>
+        <w:rPr>
+          <w:lang w:val="en-US"/>
+        </w:rPr>
+        <w:t>windows</w:t>
+      </w:r>
+    </w:p>
+    <w:p>
+      <w:pPr>
+        <w:pStyle w:val="a6"/>
+        <w:shd w:val="clear" w:color="auto" w:fill="FFFFFF"/>
+      </w:pPr>
+      <w:r>
+        <w:t xml:space="preserve">2) Перенаправленные события удобны при определении шаблонов элементов управления или использования страниц либо контейнеров </w:t>
+      </w:r>
+      <w:proofErr w:type="spellStart"/>
+      <w:r>
+        <w:t>макетаа</w:t>
+      </w:r>
+      <w:proofErr w:type="spellEnd"/>
+    </w:p>
+    <w:p>
+      <w:pPr>
+        <w:pStyle w:val="a6"/>
+        <w:shd w:val="clear" w:color="auto" w:fill="FFFFFF"/>
+      </w:pPr>
+      <w:r>
+        <w:t xml:space="preserve">3) Путь до журналов событий </w:t>
+      </w:r>
+      <w:r>
+        <w:rPr>
+          <w:lang w:val="en-US"/>
+        </w:rPr>
+        <w:t>Windows</w:t>
+      </w:r>
+      <w:r>
+        <w:t>: %</w:t>
+      </w:r>
+      <w:proofErr w:type="spellStart"/>
+      <w:r>
+        <w:rPr>
+          <w:lang w:val="en-US"/>
+        </w:rPr>
+        <w:t>SystemRoot</w:t>
+      </w:r>
+      <w:proofErr w:type="spellEnd"/>
+      <w:r>
+        <w:t>%\</w:t>
+      </w:r>
+      <w:r>
+        <w:rPr>
+          <w:lang w:val="en-US"/>
+        </w:rPr>
+        <w:t>System</w:t>
+      </w:r>
+      <w:r>
+        <w:t>32\</w:t>
+      </w:r>
+      <w:proofErr w:type="spellStart"/>
+      <w:r>
+        <w:rPr>
+          <w:lang w:val="en-US"/>
+        </w:rPr>
+        <w:t>Winevt</w:t>
+      </w:r>
+      <w:proofErr w:type="spellEnd"/>
+      <w:r>
+        <w:t>\</w:t>
+      </w:r>
+      <w:r>
+        <w:rPr>
+          <w:lang w:val="en-US"/>
+        </w:rPr>
+        <w:t>Logs</w:t>
+      </w:r>
+      <w:r>
+        <w:t>\&lt;раздел&gt;</w:t>
+      </w:r>
+    </w:p>
+    <w:p>
+      <w:pPr>
+        <w:pStyle w:val="a6"/>
+        <w:shd w:val="clear" w:color="auto" w:fill="FFFFFF"/>
+      </w:pPr>
+      <w:r>
+        <w:t xml:space="preserve">4) </w:t>
+      </w:r>
+      <w:r>
+        <w:t xml:space="preserve">Как с помощью </w:t>
+      </w:r>
+      <w:proofErr w:type="spellStart"/>
+      <w:r>
+        <w:t>графическои</w:t>
+      </w:r>
+      <w:proofErr w:type="spellEnd"/>
+      <w:r>
+        <w:t xml:space="preserve">̆ оснастки журнала событий </w:t>
+      </w:r>
+      <w:r>
+        <w:t xml:space="preserve">установить по известному VID коду, когда было подключено и </w:t>
+      </w:r>
+      <w:proofErr w:type="spellStart"/>
+      <w:r>
+        <w:t>астроено</w:t>
+      </w:r>
+      <w:proofErr w:type="spellEnd"/>
+      <w:r>
+        <w:t xml:space="preserve"> </w:t>
+      </w:r>
+      <w:proofErr w:type="spellStart"/>
+      <w:r>
+        <w:t>устройство</w:t>
+      </w:r>
+      <w:proofErr w:type="spellEnd"/>
+      <w:r>
+        <w:t xml:space="preserve">? </w:t>
+      </w:r>
+      <w:r>
+        <w:br/>
+        <w:t>Знаем, что существует файл “</w:t>
+      </w:r>
+      <w:proofErr w:type="spellStart"/>
+      <w:r>
+        <w:rPr>
+          <w:lang w:val="en-US"/>
+        </w:rPr>
+        <w:t>setupapi</w:t>
+      </w:r>
+      <w:proofErr w:type="spellEnd"/>
+      <w:r>
+        <w:t>.</w:t>
+      </w:r>
+      <w:r>
+        <w:rPr>
+          <w:lang w:val="en-US"/>
+        </w:rPr>
+        <w:t>dev</w:t>
+      </w:r>
+      <w:r>
+        <w:t>.</w:t>
+      </w:r>
+      <w:r>
+        <w:rPr>
+          <w:lang w:val="en-US"/>
+        </w:rPr>
+        <w:t>log</w:t>
+      </w:r>
+      <w:r>
+        <w:t xml:space="preserve">” в котором по нужному </w:t>
+      </w:r>
+      <w:r>
+        <w:rPr>
+          <w:lang w:val="en-US"/>
+        </w:rPr>
+        <w:t>vid</w:t>
+      </w:r>
+      <w:r>
+        <w:t xml:space="preserve"> коду можно найти интересующее нас устройство</w:t>
+      </w:r>
+    </w:p>
+    <w:p>
+      <w:pPr>
+        <w:pStyle w:val="a6"/>
+        <w:shd w:val="clear" w:color="auto" w:fill="FFFFFF"/>
+      </w:pPr>
+      <w:r>
+        <w:t xml:space="preserve">5) </w:t>
+      </w:r>
+      <w:r>
+        <w:t xml:space="preserve">Почему были выбраны конкретные счетчики в Части 4 п.1? </w:t>
+      </w:r>
+    </w:p>
+    <w:p>
+      <w:pPr>
+        <w:shd w:val="clear" w:color="auto" w:fill="FFFFFF"/>
+        <w:spacing w:before="100" w:beforeAutospacing="1" w:after="100" w:afterAutospacing="1" w:line="240" w:lineRule="auto"/>
+        <w:rPr>
+          <w:rFonts w:ascii="Times New Roman" w:eastAsia="Times New Roman" w:hAnsi="Times New Roman" w:cs="Times New Roman"/>
+          <w:sz w:val="24"/>
+          <w:szCs w:val="24"/>
+          <w:lang w:val="ru-RU"/>
+        </w:rPr>
+      </w:pPr>
+      <w:proofErr w:type="spellStart"/>
+      <w:r>
+        <w:rPr>
+          <w:rFonts w:ascii="Times New Roman" w:eastAsia="Times New Roman" w:hAnsi="Times New Roman" w:cs="Times New Roman"/>
+          <w:sz w:val="24"/>
+          <w:szCs w:val="24"/>
+          <w:lang w:val="ru-RU"/>
+        </w:rPr>
+        <w:t>Обоснуйте</w:t>
+      </w:r>
+      <w:proofErr w:type="spellEnd"/>
+      <w:r>
+        <w:rPr>
+          <w:rFonts w:ascii="Times New Roman" w:eastAsia="Times New Roman" w:hAnsi="Times New Roman" w:cs="Times New Roman"/>
+          <w:sz w:val="24"/>
+          <w:szCs w:val="24"/>
+          <w:lang w:val="ru-RU"/>
+        </w:rPr>
+        <w:t xml:space="preserve"> выбор. </w:t>
+      </w:r>
+    </w:p>
+    <w:p>
+      <w:pPr>
+        <w:pStyle w:val="a6"/>
+        <w:shd w:val="clear" w:color="auto" w:fill="FFFFFF"/>
+      </w:pPr>
+      <w:r>
+        <w:lastRenderedPageBreak/>
+        <w:t>Память – свободных элементов записи таблицы, чтобы контролировать используемость памяти в данный момент</w:t>
+      </w:r>
+      <w:r>
+        <w:br/>
+        <w:t>Процессор-загруженность процессора – чтобы контролировать, насколько больше нагрузки стало на процессор</w:t>
+      </w:r>
+    </w:p>
+    <w:p>
+      <w:pPr>
+        <w:pStyle w:val="a6"/>
+        <w:shd w:val="clear" w:color="auto" w:fill="FFFFFF"/>
+      </w:pPr>
+      <w:r>
+        <w:t>Сетевой интерфейс – получено байт, чтобы контролировать работу с веб ресурсами</w:t>
+      </w:r>
+    </w:p>
+    <w:p>
+      <w:pPr>
+        <w:pStyle w:val="a6"/>
+        <w:shd w:val="clear" w:color="auto" w:fill="FFFFFF"/>
+      </w:pPr>
+      <w:r>
+        <w:t>Физический диск – обращение записи, чтобы контролировать работу жестких дисков</w:t>
+      </w:r>
+    </w:p>
+    <w:p>
+      <w:pPr>
+        <w:pStyle w:val="a6"/>
+        <w:shd w:val="clear" w:color="auto" w:fill="FFFFFF"/>
+      </w:pPr>
+      <w:r>
+        <w:t xml:space="preserve">6) </w:t>
+      </w:r>
+      <w:r>
+        <w:t xml:space="preserve">Как получить на консоль подробные параметры запланированного задания с помощью утилиты schtasks.exe? </w:t>
+      </w:r>
+      <w:proofErr w:type="spellStart"/>
+      <w:r>
+        <w:t>Проиллюстрируйте</w:t>
+      </w:r>
+      <w:proofErr w:type="spellEnd"/>
+      <w:r>
+        <w:t xml:space="preserve"> ответ на примере задания из части 5. </w:t>
+      </w:r>
+    </w:p>
+    <w:p>
+      <w:pPr>
+        <w:pStyle w:val="a6"/>
+        <w:shd w:val="clear" w:color="auto" w:fill="FFFFFF"/>
+      </w:pPr>
+      <w:r>
+        <w:t xml:space="preserve">В утилите </w:t>
+      </w:r>
+      <w:proofErr w:type="spellStart"/>
+      <w:r>
+        <w:rPr>
+          <w:lang w:val="en-US"/>
+        </w:rPr>
+        <w:t>schtasks</w:t>
+      </w:r>
+      <w:proofErr w:type="spellEnd"/>
+      <w:r>
+        <w:t>.</w:t>
+      </w:r>
+      <w:r>
+        <w:rPr>
+          <w:lang w:val="en-US"/>
+        </w:rPr>
+        <w:t>exe</w:t>
+      </w:r>
+      <w:r>
+        <w:t xml:space="preserve"> есть флаг /</w:t>
+      </w:r>
+      <w:r>
+        <w:rPr>
+          <w:lang w:val="en-US"/>
+        </w:rPr>
+        <w:t>Query</w:t>
+      </w:r>
+      <w:r>
+        <w:t>, который как раз может задать запрос на получение информации о конкретном плане.</w:t>
+      </w:r>
+    </w:p>
+    <w:p>
+      <w:pPr>
+        <w:pStyle w:val="a6"/>
+        <w:shd w:val="clear" w:color="auto" w:fill="FFFFFF"/>
+      </w:pPr>
+      <w:r>
+        <w:t xml:space="preserve">7)  </w:t>
+      </w:r>
+      <w:r>
+        <w:t xml:space="preserve">Опишите ваши выводы по пункту 5. Части 5. </w:t>
+      </w:r>
+    </w:p>
+    <w:p>
+      <w:pPr>
+        <w:pStyle w:val="a6"/>
+        <w:shd w:val="clear" w:color="auto" w:fill="FFFFFF"/>
+      </w:pPr>
+      <w:r>
+        <w:t xml:space="preserve">Оповещения у системного монитора срабатывают не всегда, так как </w:t>
+      </w:r>
+      <w:r>
+        <w:t xml:space="preserve">опрос работает лишь каждые </w:t>
+      </w:r>
+      <w:r>
+        <w:rPr>
+          <w:lang w:val="en-US"/>
+        </w:rPr>
+        <w:t>n</w:t>
+      </w:r>
+      <w:r>
+        <w:t xml:space="preserve"> </w:t>
+      </w:r>
+      <w:proofErr w:type="gramStart"/>
+      <w:r>
+        <w:t>секунд(</w:t>
+      </w:r>
+      <w:proofErr w:type="gramEnd"/>
+      <w:r>
+        <w:t>в нашем случае 5), поэтому и нет гарантий срабатывания.</w:t>
+      </w:r>
+    </w:p>
+    <w:p>
+      <w:pPr>
+        <w:pStyle w:val="a6"/>
+        <w:shd w:val="clear" w:color="auto" w:fill="FFFFFF"/>
+      </w:pPr>
+    </w:p>
+    <w:p>
+      <w:pPr>
+        <w:pStyle w:val="a6"/>
+        <w:shd w:val="clear" w:color="auto" w:fill="FFFFFF"/>
+      </w:pPr>
+    </w:p>
+    <w:p>
+      <w:pPr>
+        <w:pStyle w:val="a6"/>
+        <w:shd w:val="clear" w:color="auto" w:fill="FFFFFF"/>
+      </w:pPr>
+    </w:p>
+    <w:p>
+      <w:pPr>
+        <w:pStyle w:val="a6"/>
+        <w:shd w:val="clear" w:color="auto" w:fill="FFFFFF"/>
+      </w:pPr>
+    </w:p>
+    <w:p>
+      <w:pPr>
+        <w:pStyle w:val="a6"/>
+        <w:shd w:val="clear" w:color="auto" w:fill="FFFFFF"/>
+      </w:pPr>
+    </w:p>
+    <w:p>
+      <w:pPr>
+        <w:shd w:val="clear" w:color="auto" w:fill="FFFFFF"/>
+        <w:spacing w:before="100" w:beforeAutospacing="1" w:after="100" w:afterAutospacing="1" w:line="240" w:lineRule="auto"/>
+        <w:rPr>
+          <w:rFonts w:ascii="Times New Roman" w:eastAsia="Times New Roman" w:hAnsi="Times New Roman" w:cs="Times New Roman"/>
+          <w:sz w:val="24"/>
+          <w:szCs w:val="24"/>
+          <w:lang w:val="ru-RU"/>
+        </w:rPr>
+      </w:pPr>
+    </w:p>
+    <w:p>
+      <w:pPr>
+        <w:rPr>
+          <w:rFonts w:ascii="Times New Roman" w:hAnsi="Times New Roman" w:cs="Times New Roman"/>
+          <w:sz w:val="24"/>
+          <w:szCs w:val="24"/>
+          <w:lang w:val="ru-RU"/>
+        </w:rPr>
+      </w:pPr>
     </w:p>
     <w:sectPr>
       <w:pgSz w:w="11906" w:h="16838"/>
@@ -631,6 +2796,910 @@
 <file path=word/numbering.xml><?xml version="1.0" encoding="utf-8"?>
 <w:numbering xmlns:wpc="http://schemas.microsoft.com/office/word/2010/wordprocessingCanvas" xmlns:cx="http://schemas.microsoft.com/office/drawing/2014/chartex" xmlns:cx1="http://schemas.microsoft.com/office/drawing/2015/9/8/chartex" xmlns:cx2="http://schemas.microsoft.com/office/drawing/2015/10/21/chartex" xmlns:cx3="http://schemas.microsoft.com/office/drawing/2016/5/9/chartex" xmlns:cx4="http://schemas.microsoft.com/office/drawing/2016/5/10/chartex" xmlns:cx5="http://schemas.microsoft.com/office/drawing/2016/5/11/chartex" xmlns:cx6="http://schemas.microsoft.com/office/drawing/2016/5/12/chartex" xmlns:cx7="http://schemas.microsoft.com/office/drawing/2016/5/13/chartex" xmlns:cx8="http://schemas.microsoft.com/office/drawing/2016/5/14/chartex" xmlns:mc="http://schemas.openxmlformats.org/markup-compatibility/2006" xmlns:aink="http://schemas.microsoft.com/office/drawing/2016/ink" xmlns:am3d="http://schemas.microsoft.com/office/drawing/2017/model3d" xmlns:o="urn:schemas-microsoft-com:office:office" xmlns:r="http://schemas.openxmlformats.org/officeDocument/2006/relationships" xmlns:m="http://schemas.openxmlformats.org/officeDocument/2006/math" xmlns:v="urn:schemas-microsoft-com:vml" xmlns:wp14="http://schemas.microsoft.com/office/word/2010/wordprocessingDrawing" xmlns:wp="http://schemas.openxmlformats.org/drawingml/2006/wordprocessingDrawing" xmlns:w10="urn:schemas-microsoft-com:office:word" xmlns:w="http://schemas.openxmlformats.org/wordprocessingml/2006/main" xmlns:w14="http://schemas.microsoft.com/office/word/2010/wordml" xmlns:w15="http://schemas.microsoft.com/office/word/2012/wordml" xmlns:w16cex="http://schemas.microsoft.com/office/word/2018/wordml/cex" xmlns:w16cid="http://schemas.microsoft.com/office/word/2016/wordml/cid" xmlns:w16="http://schemas.microsoft.com/office/word/2018/wordml" xmlns:w16se="http://schemas.microsoft.com/office/word/2015/wordml/symex" xmlns:wpg="http://schemas.microsoft.com/office/word/2010/wordprocessingGroup" xmlns:wpi="http://schemas.microsoft.com/office/word/2010/wordprocessingInk" xmlns:wne="http://schemas.microsoft.com/office/word/2006/wordml" xmlns:wps="http://schemas.microsoft.com/office/word/2010/wordprocessingShape" mc:Ignorable="w14 w15 w16se w16cid w16 w16cex wp14">
   <w:abstractNum w:abstractNumId="0" w15:restartNumberingAfterBreak="0">
+    <w:nsid w:val="06034A96"/>
+    <w:multiLevelType w:val="multilevel"/>
+    <w:tmpl w:val="2AB82AD6"/>
+    <w:lvl w:ilvl="0">
+      <w:start w:val="1"/>
+      <w:numFmt w:val="decimal"/>
+      <w:lvlText w:val="%1."/>
+      <w:lvlJc w:val="left"/>
+      <w:pPr>
+        <w:tabs>
+          <w:tab w:val="num" w:pos="720"/>
+        </w:tabs>
+        <w:ind w:left="720" w:hanging="360"/>
+      </w:pPr>
+    </w:lvl>
+    <w:lvl w:ilvl="1" w:tentative="1">
+      <w:start w:val="1"/>
+      <w:numFmt w:val="decimal"/>
+      <w:lvlText w:val="%2."/>
+      <w:lvlJc w:val="left"/>
+      <w:pPr>
+        <w:tabs>
+          <w:tab w:val="num" w:pos="1440"/>
+        </w:tabs>
+        <w:ind w:left="1440" w:hanging="360"/>
+      </w:pPr>
+    </w:lvl>
+    <w:lvl w:ilvl="2" w:tentative="1">
+      <w:start w:val="1"/>
+      <w:numFmt w:val="decimal"/>
+      <w:lvlText w:val="%3."/>
+      <w:lvlJc w:val="left"/>
+      <w:pPr>
+        <w:tabs>
+          <w:tab w:val="num" w:pos="2160"/>
+        </w:tabs>
+        <w:ind w:left="2160" w:hanging="360"/>
+      </w:pPr>
+    </w:lvl>
+    <w:lvl w:ilvl="3" w:tentative="1">
+      <w:start w:val="1"/>
+      <w:numFmt w:val="decimal"/>
+      <w:lvlText w:val="%4."/>
+      <w:lvlJc w:val="left"/>
+      <w:pPr>
+        <w:tabs>
+          <w:tab w:val="num" w:pos="2880"/>
+        </w:tabs>
+        <w:ind w:left="2880" w:hanging="360"/>
+      </w:pPr>
+    </w:lvl>
+    <w:lvl w:ilvl="4" w:tentative="1">
+      <w:start w:val="1"/>
+      <w:numFmt w:val="decimal"/>
+      <w:lvlText w:val="%5."/>
+      <w:lvlJc w:val="left"/>
+      <w:pPr>
+        <w:tabs>
+          <w:tab w:val="num" w:pos="3600"/>
+        </w:tabs>
+        <w:ind w:left="3600" w:hanging="360"/>
+      </w:pPr>
+    </w:lvl>
+    <w:lvl w:ilvl="5" w:tentative="1">
+      <w:start w:val="1"/>
+      <w:numFmt w:val="decimal"/>
+      <w:lvlText w:val="%6."/>
+      <w:lvlJc w:val="left"/>
+      <w:pPr>
+        <w:tabs>
+          <w:tab w:val="num" w:pos="4320"/>
+        </w:tabs>
+        <w:ind w:left="4320" w:hanging="360"/>
+      </w:pPr>
+    </w:lvl>
+    <w:lvl w:ilvl="6" w:tentative="1">
+      <w:start w:val="1"/>
+      <w:numFmt w:val="decimal"/>
+      <w:lvlText w:val="%7."/>
+      <w:lvlJc w:val="left"/>
+      <w:pPr>
+        <w:tabs>
+          <w:tab w:val="num" w:pos="5040"/>
+        </w:tabs>
+        <w:ind w:left="5040" w:hanging="360"/>
+      </w:pPr>
+    </w:lvl>
+    <w:lvl w:ilvl="7" w:tentative="1">
+      <w:start w:val="1"/>
+      <w:numFmt w:val="decimal"/>
+      <w:lvlText w:val="%8."/>
+      <w:lvlJc w:val="left"/>
+      <w:pPr>
+        <w:tabs>
+          <w:tab w:val="num" w:pos="5760"/>
+        </w:tabs>
+        <w:ind w:left="5760" w:hanging="360"/>
+      </w:pPr>
+    </w:lvl>
+    <w:lvl w:ilvl="8" w:tentative="1">
+      <w:start w:val="1"/>
+      <w:numFmt w:val="decimal"/>
+      <w:lvlText w:val="%9."/>
+      <w:lvlJc w:val="left"/>
+      <w:pPr>
+        <w:tabs>
+          <w:tab w:val="num" w:pos="6480"/>
+        </w:tabs>
+        <w:ind w:left="6480" w:hanging="360"/>
+      </w:pPr>
+    </w:lvl>
+  </w:abstractNum>
+  <w:abstractNum w:abstractNumId="1" w15:restartNumberingAfterBreak="0">
+    <w:nsid w:val="137221D7"/>
+    <w:multiLevelType w:val="multilevel"/>
+    <w:tmpl w:val="E10658E6"/>
+    <w:lvl w:ilvl="0">
+      <w:start w:val="1"/>
+      <w:numFmt w:val="decimal"/>
+      <w:lvlText w:val="%1."/>
+      <w:lvlJc w:val="left"/>
+      <w:pPr>
+        <w:tabs>
+          <w:tab w:val="num" w:pos="720"/>
+        </w:tabs>
+        <w:ind w:left="720" w:hanging="360"/>
+      </w:pPr>
+    </w:lvl>
+    <w:lvl w:ilvl="1" w:tentative="1">
+      <w:start w:val="1"/>
+      <w:numFmt w:val="decimal"/>
+      <w:lvlText w:val="%2."/>
+      <w:lvlJc w:val="left"/>
+      <w:pPr>
+        <w:tabs>
+          <w:tab w:val="num" w:pos="1440"/>
+        </w:tabs>
+        <w:ind w:left="1440" w:hanging="360"/>
+      </w:pPr>
+    </w:lvl>
+    <w:lvl w:ilvl="2" w:tentative="1">
+      <w:start w:val="1"/>
+      <w:numFmt w:val="decimal"/>
+      <w:lvlText w:val="%3."/>
+      <w:lvlJc w:val="left"/>
+      <w:pPr>
+        <w:tabs>
+          <w:tab w:val="num" w:pos="2160"/>
+        </w:tabs>
+        <w:ind w:left="2160" w:hanging="360"/>
+      </w:pPr>
+    </w:lvl>
+    <w:lvl w:ilvl="3" w:tentative="1">
+      <w:start w:val="1"/>
+      <w:numFmt w:val="decimal"/>
+      <w:lvlText w:val="%4."/>
+      <w:lvlJc w:val="left"/>
+      <w:pPr>
+        <w:tabs>
+          <w:tab w:val="num" w:pos="2880"/>
+        </w:tabs>
+        <w:ind w:left="2880" w:hanging="360"/>
+      </w:pPr>
+    </w:lvl>
+    <w:lvl w:ilvl="4" w:tentative="1">
+      <w:start w:val="1"/>
+      <w:numFmt w:val="decimal"/>
+      <w:lvlText w:val="%5."/>
+      <w:lvlJc w:val="left"/>
+      <w:pPr>
+        <w:tabs>
+          <w:tab w:val="num" w:pos="3600"/>
+        </w:tabs>
+        <w:ind w:left="3600" w:hanging="360"/>
+      </w:pPr>
+    </w:lvl>
+    <w:lvl w:ilvl="5" w:tentative="1">
+      <w:start w:val="1"/>
+      <w:numFmt w:val="decimal"/>
+      <w:lvlText w:val="%6."/>
+      <w:lvlJc w:val="left"/>
+      <w:pPr>
+        <w:tabs>
+          <w:tab w:val="num" w:pos="4320"/>
+        </w:tabs>
+        <w:ind w:left="4320" w:hanging="360"/>
+      </w:pPr>
+    </w:lvl>
+    <w:lvl w:ilvl="6" w:tentative="1">
+      <w:start w:val="1"/>
+      <w:numFmt w:val="decimal"/>
+      <w:lvlText w:val="%7."/>
+      <w:lvlJc w:val="left"/>
+      <w:pPr>
+        <w:tabs>
+          <w:tab w:val="num" w:pos="5040"/>
+        </w:tabs>
+        <w:ind w:left="5040" w:hanging="360"/>
+      </w:pPr>
+    </w:lvl>
+    <w:lvl w:ilvl="7" w:tentative="1">
+      <w:start w:val="1"/>
+      <w:numFmt w:val="decimal"/>
+      <w:lvlText w:val="%8."/>
+      <w:lvlJc w:val="left"/>
+      <w:pPr>
+        <w:tabs>
+          <w:tab w:val="num" w:pos="5760"/>
+        </w:tabs>
+        <w:ind w:left="5760" w:hanging="360"/>
+      </w:pPr>
+    </w:lvl>
+    <w:lvl w:ilvl="8" w:tentative="1">
+      <w:start w:val="1"/>
+      <w:numFmt w:val="decimal"/>
+      <w:lvlText w:val="%9."/>
+      <w:lvlJc w:val="left"/>
+      <w:pPr>
+        <w:tabs>
+          <w:tab w:val="num" w:pos="6480"/>
+        </w:tabs>
+        <w:ind w:left="6480" w:hanging="360"/>
+      </w:pPr>
+    </w:lvl>
+  </w:abstractNum>
+  <w:abstractNum w:abstractNumId="2" w15:restartNumberingAfterBreak="0">
+    <w:nsid w:val="1B53047F"/>
+    <w:multiLevelType w:val="multilevel"/>
+    <w:tmpl w:val="7B2A761A"/>
+    <w:lvl w:ilvl="0">
+      <w:start w:val="6"/>
+      <w:numFmt w:val="decimal"/>
+      <w:lvlText w:val="%1."/>
+      <w:lvlJc w:val="left"/>
+      <w:pPr>
+        <w:tabs>
+          <w:tab w:val="num" w:pos="720"/>
+        </w:tabs>
+        <w:ind w:left="720" w:hanging="360"/>
+      </w:pPr>
+    </w:lvl>
+    <w:lvl w:ilvl="1" w:tentative="1">
+      <w:start w:val="1"/>
+      <w:numFmt w:val="decimal"/>
+      <w:lvlText w:val="%2."/>
+      <w:lvlJc w:val="left"/>
+      <w:pPr>
+        <w:tabs>
+          <w:tab w:val="num" w:pos="1440"/>
+        </w:tabs>
+        <w:ind w:left="1440" w:hanging="360"/>
+      </w:pPr>
+    </w:lvl>
+    <w:lvl w:ilvl="2" w:tentative="1">
+      <w:start w:val="1"/>
+      <w:numFmt w:val="decimal"/>
+      <w:lvlText w:val="%3."/>
+      <w:lvlJc w:val="left"/>
+      <w:pPr>
+        <w:tabs>
+          <w:tab w:val="num" w:pos="2160"/>
+        </w:tabs>
+        <w:ind w:left="2160" w:hanging="360"/>
+      </w:pPr>
+    </w:lvl>
+    <w:lvl w:ilvl="3" w:tentative="1">
+      <w:start w:val="1"/>
+      <w:numFmt w:val="decimal"/>
+      <w:lvlText w:val="%4."/>
+      <w:lvlJc w:val="left"/>
+      <w:pPr>
+        <w:tabs>
+          <w:tab w:val="num" w:pos="2880"/>
+        </w:tabs>
+        <w:ind w:left="2880" w:hanging="360"/>
+      </w:pPr>
+    </w:lvl>
+    <w:lvl w:ilvl="4" w:tentative="1">
+      <w:start w:val="1"/>
+      <w:numFmt w:val="decimal"/>
+      <w:lvlText w:val="%5."/>
+      <w:lvlJc w:val="left"/>
+      <w:pPr>
+        <w:tabs>
+          <w:tab w:val="num" w:pos="3600"/>
+        </w:tabs>
+        <w:ind w:left="3600" w:hanging="360"/>
+      </w:pPr>
+    </w:lvl>
+    <w:lvl w:ilvl="5" w:tentative="1">
+      <w:start w:val="1"/>
+      <w:numFmt w:val="decimal"/>
+      <w:lvlText w:val="%6."/>
+      <w:lvlJc w:val="left"/>
+      <w:pPr>
+        <w:tabs>
+          <w:tab w:val="num" w:pos="4320"/>
+        </w:tabs>
+        <w:ind w:left="4320" w:hanging="360"/>
+      </w:pPr>
+    </w:lvl>
+    <w:lvl w:ilvl="6" w:tentative="1">
+      <w:start w:val="1"/>
+      <w:numFmt w:val="decimal"/>
+      <w:lvlText w:val="%7."/>
+      <w:lvlJc w:val="left"/>
+      <w:pPr>
+        <w:tabs>
+          <w:tab w:val="num" w:pos="5040"/>
+        </w:tabs>
+        <w:ind w:left="5040" w:hanging="360"/>
+      </w:pPr>
+    </w:lvl>
+    <w:lvl w:ilvl="7" w:tentative="1">
+      <w:start w:val="1"/>
+      <w:numFmt w:val="decimal"/>
+      <w:lvlText w:val="%8."/>
+      <w:lvlJc w:val="left"/>
+      <w:pPr>
+        <w:tabs>
+          <w:tab w:val="num" w:pos="5760"/>
+        </w:tabs>
+        <w:ind w:left="5760" w:hanging="360"/>
+      </w:pPr>
+    </w:lvl>
+    <w:lvl w:ilvl="8" w:tentative="1">
+      <w:start w:val="1"/>
+      <w:numFmt w:val="decimal"/>
+      <w:lvlText w:val="%9."/>
+      <w:lvlJc w:val="left"/>
+      <w:pPr>
+        <w:tabs>
+          <w:tab w:val="num" w:pos="6480"/>
+        </w:tabs>
+        <w:ind w:left="6480" w:hanging="360"/>
+      </w:pPr>
+    </w:lvl>
+  </w:abstractNum>
+  <w:abstractNum w:abstractNumId="3" w15:restartNumberingAfterBreak="0">
+    <w:nsid w:val="200214AD"/>
+    <w:multiLevelType w:val="multilevel"/>
+    <w:tmpl w:val="E9E6A19E"/>
+    <w:lvl w:ilvl="0">
+      <w:start w:val="1"/>
+      <w:numFmt w:val="decimal"/>
+      <w:lvlText w:val="%1."/>
+      <w:lvlJc w:val="left"/>
+      <w:pPr>
+        <w:tabs>
+          <w:tab w:val="num" w:pos="720"/>
+        </w:tabs>
+        <w:ind w:left="720" w:hanging="360"/>
+      </w:pPr>
+    </w:lvl>
+    <w:lvl w:ilvl="1" w:tentative="1">
+      <w:start w:val="1"/>
+      <w:numFmt w:val="decimal"/>
+      <w:lvlText w:val="%2."/>
+      <w:lvlJc w:val="left"/>
+      <w:pPr>
+        <w:tabs>
+          <w:tab w:val="num" w:pos="1440"/>
+        </w:tabs>
+        <w:ind w:left="1440" w:hanging="360"/>
+      </w:pPr>
+    </w:lvl>
+    <w:lvl w:ilvl="2" w:tentative="1">
+      <w:start w:val="1"/>
+      <w:numFmt w:val="decimal"/>
+      <w:lvlText w:val="%3."/>
+      <w:lvlJc w:val="left"/>
+      <w:pPr>
+        <w:tabs>
+          <w:tab w:val="num" w:pos="2160"/>
+        </w:tabs>
+        <w:ind w:left="2160" w:hanging="360"/>
+      </w:pPr>
+    </w:lvl>
+    <w:lvl w:ilvl="3" w:tentative="1">
+      <w:start w:val="1"/>
+      <w:numFmt w:val="decimal"/>
+      <w:lvlText w:val="%4."/>
+      <w:lvlJc w:val="left"/>
+      <w:pPr>
+        <w:tabs>
+          <w:tab w:val="num" w:pos="2880"/>
+        </w:tabs>
+        <w:ind w:left="2880" w:hanging="360"/>
+      </w:pPr>
+    </w:lvl>
+    <w:lvl w:ilvl="4" w:tentative="1">
+      <w:start w:val="1"/>
+      <w:numFmt w:val="decimal"/>
+      <w:lvlText w:val="%5."/>
+      <w:lvlJc w:val="left"/>
+      <w:pPr>
+        <w:tabs>
+          <w:tab w:val="num" w:pos="3600"/>
+        </w:tabs>
+        <w:ind w:left="3600" w:hanging="360"/>
+      </w:pPr>
+    </w:lvl>
+    <w:lvl w:ilvl="5" w:tentative="1">
+      <w:start w:val="1"/>
+      <w:numFmt w:val="decimal"/>
+      <w:lvlText w:val="%6."/>
+      <w:lvlJc w:val="left"/>
+      <w:pPr>
+        <w:tabs>
+          <w:tab w:val="num" w:pos="4320"/>
+        </w:tabs>
+        <w:ind w:left="4320" w:hanging="360"/>
+      </w:pPr>
+    </w:lvl>
+    <w:lvl w:ilvl="6" w:tentative="1">
+      <w:start w:val="1"/>
+      <w:numFmt w:val="decimal"/>
+      <w:lvlText w:val="%7."/>
+      <w:lvlJc w:val="left"/>
+      <w:pPr>
+        <w:tabs>
+          <w:tab w:val="num" w:pos="5040"/>
+        </w:tabs>
+        <w:ind w:left="5040" w:hanging="360"/>
+      </w:pPr>
+    </w:lvl>
+    <w:lvl w:ilvl="7" w:tentative="1">
+      <w:start w:val="1"/>
+      <w:numFmt w:val="decimal"/>
+      <w:lvlText w:val="%8."/>
+      <w:lvlJc w:val="left"/>
+      <w:pPr>
+        <w:tabs>
+          <w:tab w:val="num" w:pos="5760"/>
+        </w:tabs>
+        <w:ind w:left="5760" w:hanging="360"/>
+      </w:pPr>
+    </w:lvl>
+    <w:lvl w:ilvl="8" w:tentative="1">
+      <w:start w:val="1"/>
+      <w:numFmt w:val="decimal"/>
+      <w:lvlText w:val="%9."/>
+      <w:lvlJc w:val="left"/>
+      <w:pPr>
+        <w:tabs>
+          <w:tab w:val="num" w:pos="6480"/>
+        </w:tabs>
+        <w:ind w:left="6480" w:hanging="360"/>
+      </w:pPr>
+    </w:lvl>
+  </w:abstractNum>
+  <w:abstractNum w:abstractNumId="4" w15:restartNumberingAfterBreak="0">
+    <w:nsid w:val="26E549DB"/>
+    <w:multiLevelType w:val="multilevel"/>
+    <w:tmpl w:val="1848E780"/>
+    <w:lvl w:ilvl="0">
+      <w:start w:val="1"/>
+      <w:numFmt w:val="decimal"/>
+      <w:lvlText w:val="%1."/>
+      <w:lvlJc w:val="left"/>
+      <w:pPr>
+        <w:tabs>
+          <w:tab w:val="num" w:pos="720"/>
+        </w:tabs>
+        <w:ind w:left="720" w:hanging="360"/>
+      </w:pPr>
+    </w:lvl>
+    <w:lvl w:ilvl="1" w:tentative="1">
+      <w:start w:val="1"/>
+      <w:numFmt w:val="decimal"/>
+      <w:lvlText w:val="%2."/>
+      <w:lvlJc w:val="left"/>
+      <w:pPr>
+        <w:tabs>
+          <w:tab w:val="num" w:pos="1440"/>
+        </w:tabs>
+        <w:ind w:left="1440" w:hanging="360"/>
+      </w:pPr>
+    </w:lvl>
+    <w:lvl w:ilvl="2" w:tentative="1">
+      <w:start w:val="1"/>
+      <w:numFmt w:val="decimal"/>
+      <w:lvlText w:val="%3."/>
+      <w:lvlJc w:val="left"/>
+      <w:pPr>
+        <w:tabs>
+          <w:tab w:val="num" w:pos="2160"/>
+        </w:tabs>
+        <w:ind w:left="2160" w:hanging="360"/>
+      </w:pPr>
+    </w:lvl>
+    <w:lvl w:ilvl="3" w:tentative="1">
+      <w:start w:val="1"/>
+      <w:numFmt w:val="decimal"/>
+      <w:lvlText w:val="%4."/>
+      <w:lvlJc w:val="left"/>
+      <w:pPr>
+        <w:tabs>
+          <w:tab w:val="num" w:pos="2880"/>
+        </w:tabs>
+        <w:ind w:left="2880" w:hanging="360"/>
+      </w:pPr>
+    </w:lvl>
+    <w:lvl w:ilvl="4" w:tentative="1">
+      <w:start w:val="1"/>
+      <w:numFmt w:val="decimal"/>
+      <w:lvlText w:val="%5."/>
+      <w:lvlJc w:val="left"/>
+      <w:pPr>
+        <w:tabs>
+          <w:tab w:val="num" w:pos="3600"/>
+        </w:tabs>
+        <w:ind w:left="3600" w:hanging="360"/>
+      </w:pPr>
+    </w:lvl>
+    <w:lvl w:ilvl="5" w:tentative="1">
+      <w:start w:val="1"/>
+      <w:numFmt w:val="decimal"/>
+      <w:lvlText w:val="%6."/>
+      <w:lvlJc w:val="left"/>
+      <w:pPr>
+        <w:tabs>
+          <w:tab w:val="num" w:pos="4320"/>
+        </w:tabs>
+        <w:ind w:left="4320" w:hanging="360"/>
+      </w:pPr>
+    </w:lvl>
+    <w:lvl w:ilvl="6" w:tentative="1">
+      <w:start w:val="1"/>
+      <w:numFmt w:val="decimal"/>
+      <w:lvlText w:val="%7."/>
+      <w:lvlJc w:val="left"/>
+      <w:pPr>
+        <w:tabs>
+          <w:tab w:val="num" w:pos="5040"/>
+        </w:tabs>
+        <w:ind w:left="5040" w:hanging="360"/>
+      </w:pPr>
+    </w:lvl>
+    <w:lvl w:ilvl="7" w:tentative="1">
+      <w:start w:val="1"/>
+      <w:numFmt w:val="decimal"/>
+      <w:lvlText w:val="%8."/>
+      <w:lvlJc w:val="left"/>
+      <w:pPr>
+        <w:tabs>
+          <w:tab w:val="num" w:pos="5760"/>
+        </w:tabs>
+        <w:ind w:left="5760" w:hanging="360"/>
+      </w:pPr>
+    </w:lvl>
+    <w:lvl w:ilvl="8" w:tentative="1">
+      <w:start w:val="1"/>
+      <w:numFmt w:val="decimal"/>
+      <w:lvlText w:val="%9."/>
+      <w:lvlJc w:val="left"/>
+      <w:pPr>
+        <w:tabs>
+          <w:tab w:val="num" w:pos="6480"/>
+        </w:tabs>
+        <w:ind w:left="6480" w:hanging="360"/>
+      </w:pPr>
+    </w:lvl>
+  </w:abstractNum>
+  <w:abstractNum w:abstractNumId="5" w15:restartNumberingAfterBreak="0">
+    <w:nsid w:val="36DA7860"/>
+    <w:multiLevelType w:val="multilevel"/>
+    <w:tmpl w:val="9D404072"/>
+    <w:lvl w:ilvl="0">
+      <w:start w:val="1"/>
+      <w:numFmt w:val="decimal"/>
+      <w:lvlText w:val="%1."/>
+      <w:lvlJc w:val="left"/>
+      <w:pPr>
+        <w:tabs>
+          <w:tab w:val="num" w:pos="720"/>
+        </w:tabs>
+        <w:ind w:left="720" w:hanging="360"/>
+      </w:pPr>
+    </w:lvl>
+    <w:lvl w:ilvl="1" w:tentative="1">
+      <w:start w:val="1"/>
+      <w:numFmt w:val="decimal"/>
+      <w:lvlText w:val="%2."/>
+      <w:lvlJc w:val="left"/>
+      <w:pPr>
+        <w:tabs>
+          <w:tab w:val="num" w:pos="1440"/>
+        </w:tabs>
+        <w:ind w:left="1440" w:hanging="360"/>
+      </w:pPr>
+    </w:lvl>
+    <w:lvl w:ilvl="2" w:tentative="1">
+      <w:start w:val="1"/>
+      <w:numFmt w:val="decimal"/>
+      <w:lvlText w:val="%3."/>
+      <w:lvlJc w:val="left"/>
+      <w:pPr>
+        <w:tabs>
+          <w:tab w:val="num" w:pos="2160"/>
+        </w:tabs>
+        <w:ind w:left="2160" w:hanging="360"/>
+      </w:pPr>
+    </w:lvl>
+    <w:lvl w:ilvl="3" w:tentative="1">
+      <w:start w:val="1"/>
+      <w:numFmt w:val="decimal"/>
+      <w:lvlText w:val="%4."/>
+      <w:lvlJc w:val="left"/>
+      <w:pPr>
+        <w:tabs>
+          <w:tab w:val="num" w:pos="2880"/>
+        </w:tabs>
+        <w:ind w:left="2880" w:hanging="360"/>
+      </w:pPr>
+    </w:lvl>
+    <w:lvl w:ilvl="4" w:tentative="1">
+      <w:start w:val="1"/>
+      <w:numFmt w:val="decimal"/>
+      <w:lvlText w:val="%5."/>
+      <w:lvlJc w:val="left"/>
+      <w:pPr>
+        <w:tabs>
+          <w:tab w:val="num" w:pos="3600"/>
+        </w:tabs>
+        <w:ind w:left="3600" w:hanging="360"/>
+      </w:pPr>
+    </w:lvl>
+    <w:lvl w:ilvl="5" w:tentative="1">
+      <w:start w:val="1"/>
+      <w:numFmt w:val="decimal"/>
+      <w:lvlText w:val="%6."/>
+      <w:lvlJc w:val="left"/>
+      <w:pPr>
+        <w:tabs>
+          <w:tab w:val="num" w:pos="4320"/>
+        </w:tabs>
+        <w:ind w:left="4320" w:hanging="360"/>
+      </w:pPr>
+    </w:lvl>
+    <w:lvl w:ilvl="6" w:tentative="1">
+      <w:start w:val="1"/>
+      <w:numFmt w:val="decimal"/>
+      <w:lvlText w:val="%7."/>
+      <w:lvlJc w:val="left"/>
+      <w:pPr>
+        <w:tabs>
+          <w:tab w:val="num" w:pos="5040"/>
+        </w:tabs>
+        <w:ind w:left="5040" w:hanging="360"/>
+      </w:pPr>
+    </w:lvl>
+    <w:lvl w:ilvl="7" w:tentative="1">
+      <w:start w:val="1"/>
+      <w:numFmt w:val="decimal"/>
+      <w:lvlText w:val="%8."/>
+      <w:lvlJc w:val="left"/>
+      <w:pPr>
+        <w:tabs>
+          <w:tab w:val="num" w:pos="5760"/>
+        </w:tabs>
+        <w:ind w:left="5760" w:hanging="360"/>
+      </w:pPr>
+    </w:lvl>
+    <w:lvl w:ilvl="8" w:tentative="1">
+      <w:start w:val="1"/>
+      <w:numFmt w:val="decimal"/>
+      <w:lvlText w:val="%9."/>
+      <w:lvlJc w:val="left"/>
+      <w:pPr>
+        <w:tabs>
+          <w:tab w:val="num" w:pos="6480"/>
+        </w:tabs>
+        <w:ind w:left="6480" w:hanging="360"/>
+      </w:pPr>
+    </w:lvl>
+  </w:abstractNum>
+  <w:abstractNum w:abstractNumId="6" w15:restartNumberingAfterBreak="0">
+    <w:nsid w:val="371617C6"/>
+    <w:multiLevelType w:val="multilevel"/>
+    <w:tmpl w:val="5BB6CF56"/>
+    <w:lvl w:ilvl="0">
+      <w:start w:val="1"/>
+      <w:numFmt w:val="decimal"/>
+      <w:lvlText w:val="%1."/>
+      <w:lvlJc w:val="left"/>
+      <w:pPr>
+        <w:tabs>
+          <w:tab w:val="num" w:pos="720"/>
+        </w:tabs>
+        <w:ind w:left="720" w:hanging="360"/>
+      </w:pPr>
+    </w:lvl>
+    <w:lvl w:ilvl="1">
+      <w:start w:val="1"/>
+      <w:numFmt w:val="decimal"/>
+      <w:lvlText w:val="%2."/>
+      <w:lvlJc w:val="left"/>
+      <w:pPr>
+        <w:tabs>
+          <w:tab w:val="num" w:pos="1440"/>
+        </w:tabs>
+        <w:ind w:left="1440" w:hanging="360"/>
+      </w:pPr>
+    </w:lvl>
+    <w:lvl w:ilvl="2" w:tentative="1">
+      <w:start w:val="1"/>
+      <w:numFmt w:val="decimal"/>
+      <w:lvlText w:val="%3."/>
+      <w:lvlJc w:val="left"/>
+      <w:pPr>
+        <w:tabs>
+          <w:tab w:val="num" w:pos="2160"/>
+        </w:tabs>
+        <w:ind w:left="2160" w:hanging="360"/>
+      </w:pPr>
+    </w:lvl>
+    <w:lvl w:ilvl="3" w:tentative="1">
+      <w:start w:val="1"/>
+      <w:numFmt w:val="decimal"/>
+      <w:lvlText w:val="%4."/>
+      <w:lvlJc w:val="left"/>
+      <w:pPr>
+        <w:tabs>
+          <w:tab w:val="num" w:pos="2880"/>
+        </w:tabs>
+        <w:ind w:left="2880" w:hanging="360"/>
+      </w:pPr>
+    </w:lvl>
+    <w:lvl w:ilvl="4" w:tentative="1">
+      <w:start w:val="1"/>
+      <w:numFmt w:val="decimal"/>
+      <w:lvlText w:val="%5."/>
+      <w:lvlJc w:val="left"/>
+      <w:pPr>
+        <w:tabs>
+          <w:tab w:val="num" w:pos="3600"/>
+        </w:tabs>
+        <w:ind w:left="3600" w:hanging="360"/>
+      </w:pPr>
+    </w:lvl>
+    <w:lvl w:ilvl="5" w:tentative="1">
+      <w:start w:val="1"/>
+      <w:numFmt w:val="decimal"/>
+      <w:lvlText w:val="%6."/>
+      <w:lvlJc w:val="left"/>
+      <w:pPr>
+        <w:tabs>
+          <w:tab w:val="num" w:pos="4320"/>
+        </w:tabs>
+        <w:ind w:left="4320" w:hanging="360"/>
+      </w:pPr>
+    </w:lvl>
+    <w:lvl w:ilvl="6" w:tentative="1">
+      <w:start w:val="1"/>
+      <w:numFmt w:val="decimal"/>
+      <w:lvlText w:val="%7."/>
+      <w:lvlJc w:val="left"/>
+      <w:pPr>
+        <w:tabs>
+          <w:tab w:val="num" w:pos="5040"/>
+        </w:tabs>
+        <w:ind w:left="5040" w:hanging="360"/>
+      </w:pPr>
+    </w:lvl>
+    <w:lvl w:ilvl="7" w:tentative="1">
+      <w:start w:val="1"/>
+      <w:numFmt w:val="decimal"/>
+      <w:lvlText w:val="%8."/>
+      <w:lvlJc w:val="left"/>
+      <w:pPr>
+        <w:tabs>
+          <w:tab w:val="num" w:pos="5760"/>
+        </w:tabs>
+        <w:ind w:left="5760" w:hanging="360"/>
+      </w:pPr>
+    </w:lvl>
+    <w:lvl w:ilvl="8" w:tentative="1">
+      <w:start w:val="1"/>
+      <w:numFmt w:val="decimal"/>
+      <w:lvlText w:val="%9."/>
+      <w:lvlJc w:val="left"/>
+      <w:pPr>
+        <w:tabs>
+          <w:tab w:val="num" w:pos="6480"/>
+        </w:tabs>
+        <w:ind w:left="6480" w:hanging="360"/>
+      </w:pPr>
+    </w:lvl>
+  </w:abstractNum>
+  <w:abstractNum w:abstractNumId="7" w15:restartNumberingAfterBreak="0">
+    <w:nsid w:val="3CCF1658"/>
+    <w:multiLevelType w:val="multilevel"/>
+    <w:tmpl w:val="D73A6098"/>
+    <w:lvl w:ilvl="0">
+      <w:start w:val="1"/>
+      <w:numFmt w:val="decimal"/>
+      <w:lvlText w:val="%1."/>
+      <w:lvlJc w:val="left"/>
+      <w:pPr>
+        <w:tabs>
+          <w:tab w:val="num" w:pos="720"/>
+        </w:tabs>
+        <w:ind w:left="720" w:hanging="360"/>
+      </w:pPr>
+    </w:lvl>
+    <w:lvl w:ilvl="1" w:tentative="1">
+      <w:start w:val="1"/>
+      <w:numFmt w:val="decimal"/>
+      <w:lvlText w:val="%2."/>
+      <w:lvlJc w:val="left"/>
+      <w:pPr>
+        <w:tabs>
+          <w:tab w:val="num" w:pos="1440"/>
+        </w:tabs>
+        <w:ind w:left="1440" w:hanging="360"/>
+      </w:pPr>
+    </w:lvl>
+    <w:lvl w:ilvl="2" w:tentative="1">
+      <w:start w:val="1"/>
+      <w:numFmt w:val="decimal"/>
+      <w:lvlText w:val="%3."/>
+      <w:lvlJc w:val="left"/>
+      <w:pPr>
+        <w:tabs>
+          <w:tab w:val="num" w:pos="2160"/>
+        </w:tabs>
+        <w:ind w:left="2160" w:hanging="360"/>
+      </w:pPr>
+    </w:lvl>
+    <w:lvl w:ilvl="3" w:tentative="1">
+      <w:start w:val="1"/>
+      <w:numFmt w:val="decimal"/>
+      <w:lvlText w:val="%4."/>
+      <w:lvlJc w:val="left"/>
+      <w:pPr>
+        <w:tabs>
+          <w:tab w:val="num" w:pos="2880"/>
+        </w:tabs>
+        <w:ind w:left="2880" w:hanging="360"/>
+      </w:pPr>
+    </w:lvl>
+    <w:lvl w:ilvl="4" w:tentative="1">
+      <w:start w:val="1"/>
+      <w:numFmt w:val="decimal"/>
+      <w:lvlText w:val="%5."/>
+      <w:lvlJc w:val="left"/>
+      <w:pPr>
+        <w:tabs>
+          <w:tab w:val="num" w:pos="3600"/>
+        </w:tabs>
+        <w:ind w:left="3600" w:hanging="360"/>
+      </w:pPr>
+    </w:lvl>
+    <w:lvl w:ilvl="5" w:tentative="1">
+      <w:start w:val="1"/>
+      <w:numFmt w:val="decimal"/>
+      <w:lvlText w:val="%6."/>
+      <w:lvlJc w:val="left"/>
+      <w:pPr>
+        <w:tabs>
+          <w:tab w:val="num" w:pos="4320"/>
+        </w:tabs>
+        <w:ind w:left="4320" w:hanging="360"/>
+      </w:pPr>
+    </w:lvl>
+    <w:lvl w:ilvl="6" w:tentative="1">
+      <w:start w:val="1"/>
+      <w:numFmt w:val="decimal"/>
+      <w:lvlText w:val="%7."/>
+      <w:lvlJc w:val="left"/>
+      <w:pPr>
+        <w:tabs>
+          <w:tab w:val="num" w:pos="5040"/>
+        </w:tabs>
+        <w:ind w:left="5040" w:hanging="360"/>
+      </w:pPr>
+    </w:lvl>
+    <w:lvl w:ilvl="7" w:tentative="1">
+      <w:start w:val="1"/>
+      <w:numFmt w:val="decimal"/>
+      <w:lvlText w:val="%8."/>
+      <w:lvlJc w:val="left"/>
+      <w:pPr>
+        <w:tabs>
+          <w:tab w:val="num" w:pos="5760"/>
+        </w:tabs>
+        <w:ind w:left="5760" w:hanging="360"/>
+      </w:pPr>
+    </w:lvl>
+    <w:lvl w:ilvl="8" w:tentative="1">
+      <w:start w:val="1"/>
+      <w:numFmt w:val="decimal"/>
+      <w:lvlText w:val="%9."/>
+      <w:lvlJc w:val="left"/>
+      <w:pPr>
+        <w:tabs>
+          <w:tab w:val="num" w:pos="6480"/>
+        </w:tabs>
+        <w:ind w:left="6480" w:hanging="360"/>
+      </w:pPr>
+    </w:lvl>
+  </w:abstractNum>
+  <w:abstractNum w:abstractNumId="8" w15:restartNumberingAfterBreak="0">
     <w:nsid w:val="3DB03930"/>
     <w:multiLevelType w:val="hybridMultilevel"/>
     <w:tmpl w:val="3AE61636"/>
@@ -721,7 +3790,459 @@
       </w:pPr>
     </w:lvl>
   </w:abstractNum>
-  <w:abstractNum w:abstractNumId="1" w15:restartNumberingAfterBreak="0">
+  <w:abstractNum w:abstractNumId="9" w15:restartNumberingAfterBreak="0">
+    <w:nsid w:val="416E4B1B"/>
+    <w:multiLevelType w:val="multilevel"/>
+    <w:tmpl w:val="FD985238"/>
+    <w:lvl w:ilvl="0">
+      <w:start w:val="1"/>
+      <w:numFmt w:val="decimal"/>
+      <w:lvlText w:val="%1."/>
+      <w:lvlJc w:val="left"/>
+      <w:pPr>
+        <w:tabs>
+          <w:tab w:val="num" w:pos="720"/>
+        </w:tabs>
+        <w:ind w:left="720" w:hanging="360"/>
+      </w:pPr>
+    </w:lvl>
+    <w:lvl w:ilvl="1" w:tentative="1">
+      <w:start w:val="1"/>
+      <w:numFmt w:val="decimal"/>
+      <w:lvlText w:val="%2."/>
+      <w:lvlJc w:val="left"/>
+      <w:pPr>
+        <w:tabs>
+          <w:tab w:val="num" w:pos="1440"/>
+        </w:tabs>
+        <w:ind w:left="1440" w:hanging="360"/>
+      </w:pPr>
+    </w:lvl>
+    <w:lvl w:ilvl="2" w:tentative="1">
+      <w:start w:val="1"/>
+      <w:numFmt w:val="decimal"/>
+      <w:lvlText w:val="%3."/>
+      <w:lvlJc w:val="left"/>
+      <w:pPr>
+        <w:tabs>
+          <w:tab w:val="num" w:pos="2160"/>
+        </w:tabs>
+        <w:ind w:left="2160" w:hanging="360"/>
+      </w:pPr>
+    </w:lvl>
+    <w:lvl w:ilvl="3" w:tentative="1">
+      <w:start w:val="1"/>
+      <w:numFmt w:val="decimal"/>
+      <w:lvlText w:val="%4."/>
+      <w:lvlJc w:val="left"/>
+      <w:pPr>
+        <w:tabs>
+          <w:tab w:val="num" w:pos="2880"/>
+        </w:tabs>
+        <w:ind w:left="2880" w:hanging="360"/>
+      </w:pPr>
+    </w:lvl>
+    <w:lvl w:ilvl="4" w:tentative="1">
+      <w:start w:val="1"/>
+      <w:numFmt w:val="decimal"/>
+      <w:lvlText w:val="%5."/>
+      <w:lvlJc w:val="left"/>
+      <w:pPr>
+        <w:tabs>
+          <w:tab w:val="num" w:pos="3600"/>
+        </w:tabs>
+        <w:ind w:left="3600" w:hanging="360"/>
+      </w:pPr>
+    </w:lvl>
+    <w:lvl w:ilvl="5" w:tentative="1">
+      <w:start w:val="1"/>
+      <w:numFmt w:val="decimal"/>
+      <w:lvlText w:val="%6."/>
+      <w:lvlJc w:val="left"/>
+      <w:pPr>
+        <w:tabs>
+          <w:tab w:val="num" w:pos="4320"/>
+        </w:tabs>
+        <w:ind w:left="4320" w:hanging="360"/>
+      </w:pPr>
+    </w:lvl>
+    <w:lvl w:ilvl="6" w:tentative="1">
+      <w:start w:val="1"/>
+      <w:numFmt w:val="decimal"/>
+      <w:lvlText w:val="%7."/>
+      <w:lvlJc w:val="left"/>
+      <w:pPr>
+        <w:tabs>
+          <w:tab w:val="num" w:pos="5040"/>
+        </w:tabs>
+        <w:ind w:left="5040" w:hanging="360"/>
+      </w:pPr>
+    </w:lvl>
+    <w:lvl w:ilvl="7" w:tentative="1">
+      <w:start w:val="1"/>
+      <w:numFmt w:val="decimal"/>
+      <w:lvlText w:val="%8."/>
+      <w:lvlJc w:val="left"/>
+      <w:pPr>
+        <w:tabs>
+          <w:tab w:val="num" w:pos="5760"/>
+        </w:tabs>
+        <w:ind w:left="5760" w:hanging="360"/>
+      </w:pPr>
+    </w:lvl>
+    <w:lvl w:ilvl="8" w:tentative="1">
+      <w:start w:val="1"/>
+      <w:numFmt w:val="decimal"/>
+      <w:lvlText w:val="%9."/>
+      <w:lvlJc w:val="left"/>
+      <w:pPr>
+        <w:tabs>
+          <w:tab w:val="num" w:pos="6480"/>
+        </w:tabs>
+        <w:ind w:left="6480" w:hanging="360"/>
+      </w:pPr>
+    </w:lvl>
+  </w:abstractNum>
+  <w:abstractNum w:abstractNumId="10" w15:restartNumberingAfterBreak="0">
+    <w:nsid w:val="46AF70CF"/>
+    <w:multiLevelType w:val="multilevel"/>
+    <w:tmpl w:val="FA729242"/>
+    <w:lvl w:ilvl="0">
+      <w:start w:val="1"/>
+      <w:numFmt w:val="decimal"/>
+      <w:lvlText w:val="%1."/>
+      <w:lvlJc w:val="left"/>
+      <w:pPr>
+        <w:tabs>
+          <w:tab w:val="num" w:pos="720"/>
+        </w:tabs>
+        <w:ind w:left="720" w:hanging="360"/>
+      </w:pPr>
+    </w:lvl>
+    <w:lvl w:ilvl="1" w:tentative="1">
+      <w:start w:val="1"/>
+      <w:numFmt w:val="decimal"/>
+      <w:lvlText w:val="%2."/>
+      <w:lvlJc w:val="left"/>
+      <w:pPr>
+        <w:tabs>
+          <w:tab w:val="num" w:pos="1440"/>
+        </w:tabs>
+        <w:ind w:left="1440" w:hanging="360"/>
+      </w:pPr>
+    </w:lvl>
+    <w:lvl w:ilvl="2" w:tentative="1">
+      <w:start w:val="1"/>
+      <w:numFmt w:val="decimal"/>
+      <w:lvlText w:val="%3."/>
+      <w:lvlJc w:val="left"/>
+      <w:pPr>
+        <w:tabs>
+          <w:tab w:val="num" w:pos="2160"/>
+        </w:tabs>
+        <w:ind w:left="2160" w:hanging="360"/>
+      </w:pPr>
+    </w:lvl>
+    <w:lvl w:ilvl="3" w:tentative="1">
+      <w:start w:val="1"/>
+      <w:numFmt w:val="decimal"/>
+      <w:lvlText w:val="%4."/>
+      <w:lvlJc w:val="left"/>
+      <w:pPr>
+        <w:tabs>
+          <w:tab w:val="num" w:pos="2880"/>
+        </w:tabs>
+        <w:ind w:left="2880" w:hanging="360"/>
+      </w:pPr>
+    </w:lvl>
+    <w:lvl w:ilvl="4" w:tentative="1">
+      <w:start w:val="1"/>
+      <w:numFmt w:val="decimal"/>
+      <w:lvlText w:val="%5."/>
+      <w:lvlJc w:val="left"/>
+      <w:pPr>
+        <w:tabs>
+          <w:tab w:val="num" w:pos="3600"/>
+        </w:tabs>
+        <w:ind w:left="3600" w:hanging="360"/>
+      </w:pPr>
+    </w:lvl>
+    <w:lvl w:ilvl="5" w:tentative="1">
+      <w:start w:val="1"/>
+      <w:numFmt w:val="decimal"/>
+      <w:lvlText w:val="%6."/>
+      <w:lvlJc w:val="left"/>
+      <w:pPr>
+        <w:tabs>
+          <w:tab w:val="num" w:pos="4320"/>
+        </w:tabs>
+        <w:ind w:left="4320" w:hanging="360"/>
+      </w:pPr>
+    </w:lvl>
+    <w:lvl w:ilvl="6" w:tentative="1">
+      <w:start w:val="1"/>
+      <w:numFmt w:val="decimal"/>
+      <w:lvlText w:val="%7."/>
+      <w:lvlJc w:val="left"/>
+      <w:pPr>
+        <w:tabs>
+          <w:tab w:val="num" w:pos="5040"/>
+        </w:tabs>
+        <w:ind w:left="5040" w:hanging="360"/>
+      </w:pPr>
+    </w:lvl>
+    <w:lvl w:ilvl="7" w:tentative="1">
+      <w:start w:val="1"/>
+      <w:numFmt w:val="decimal"/>
+      <w:lvlText w:val="%8."/>
+      <w:lvlJc w:val="left"/>
+      <w:pPr>
+        <w:tabs>
+          <w:tab w:val="num" w:pos="5760"/>
+        </w:tabs>
+        <w:ind w:left="5760" w:hanging="360"/>
+      </w:pPr>
+    </w:lvl>
+    <w:lvl w:ilvl="8" w:tentative="1">
+      <w:start w:val="1"/>
+      <w:numFmt w:val="decimal"/>
+      <w:lvlText w:val="%9."/>
+      <w:lvlJc w:val="left"/>
+      <w:pPr>
+        <w:tabs>
+          <w:tab w:val="num" w:pos="6480"/>
+        </w:tabs>
+        <w:ind w:left="6480" w:hanging="360"/>
+      </w:pPr>
+    </w:lvl>
+  </w:abstractNum>
+  <w:abstractNum w:abstractNumId="11" w15:restartNumberingAfterBreak="0">
+    <w:nsid w:val="5DBD6B26"/>
+    <w:multiLevelType w:val="multilevel"/>
+    <w:tmpl w:val="9C920A4E"/>
+    <w:lvl w:ilvl="0">
+      <w:start w:val="1"/>
+      <w:numFmt w:val="decimal"/>
+      <w:lvlText w:val="%1."/>
+      <w:lvlJc w:val="left"/>
+      <w:pPr>
+        <w:tabs>
+          <w:tab w:val="num" w:pos="720"/>
+        </w:tabs>
+        <w:ind w:left="720" w:hanging="360"/>
+      </w:pPr>
+    </w:lvl>
+    <w:lvl w:ilvl="1" w:tentative="1">
+      <w:start w:val="1"/>
+      <w:numFmt w:val="decimal"/>
+      <w:lvlText w:val="%2."/>
+      <w:lvlJc w:val="left"/>
+      <w:pPr>
+        <w:tabs>
+          <w:tab w:val="num" w:pos="1440"/>
+        </w:tabs>
+        <w:ind w:left="1440" w:hanging="360"/>
+      </w:pPr>
+    </w:lvl>
+    <w:lvl w:ilvl="2" w:tentative="1">
+      <w:start w:val="1"/>
+      <w:numFmt w:val="decimal"/>
+      <w:lvlText w:val="%3."/>
+      <w:lvlJc w:val="left"/>
+      <w:pPr>
+        <w:tabs>
+          <w:tab w:val="num" w:pos="2160"/>
+        </w:tabs>
+        <w:ind w:left="2160" w:hanging="360"/>
+      </w:pPr>
+    </w:lvl>
+    <w:lvl w:ilvl="3" w:tentative="1">
+      <w:start w:val="1"/>
+      <w:numFmt w:val="decimal"/>
+      <w:lvlText w:val="%4."/>
+      <w:lvlJc w:val="left"/>
+      <w:pPr>
+        <w:tabs>
+          <w:tab w:val="num" w:pos="2880"/>
+        </w:tabs>
+        <w:ind w:left="2880" w:hanging="360"/>
+      </w:pPr>
+    </w:lvl>
+    <w:lvl w:ilvl="4" w:tentative="1">
+      <w:start w:val="1"/>
+      <w:numFmt w:val="decimal"/>
+      <w:lvlText w:val="%5."/>
+      <w:lvlJc w:val="left"/>
+      <w:pPr>
+        <w:tabs>
+          <w:tab w:val="num" w:pos="3600"/>
+        </w:tabs>
+        <w:ind w:left="3600" w:hanging="360"/>
+      </w:pPr>
+    </w:lvl>
+    <w:lvl w:ilvl="5" w:tentative="1">
+      <w:start w:val="1"/>
+      <w:numFmt w:val="decimal"/>
+      <w:lvlText w:val="%6."/>
+      <w:lvlJc w:val="left"/>
+      <w:pPr>
+        <w:tabs>
+          <w:tab w:val="num" w:pos="4320"/>
+        </w:tabs>
+        <w:ind w:left="4320" w:hanging="360"/>
+      </w:pPr>
+    </w:lvl>
+    <w:lvl w:ilvl="6" w:tentative="1">
+      <w:start w:val="1"/>
+      <w:numFmt w:val="decimal"/>
+      <w:lvlText w:val="%7."/>
+      <w:lvlJc w:val="left"/>
+      <w:pPr>
+        <w:tabs>
+          <w:tab w:val="num" w:pos="5040"/>
+        </w:tabs>
+        <w:ind w:left="5040" w:hanging="360"/>
+      </w:pPr>
+    </w:lvl>
+    <w:lvl w:ilvl="7" w:tentative="1">
+      <w:start w:val="1"/>
+      <w:numFmt w:val="decimal"/>
+      <w:lvlText w:val="%8."/>
+      <w:lvlJc w:val="left"/>
+      <w:pPr>
+        <w:tabs>
+          <w:tab w:val="num" w:pos="5760"/>
+        </w:tabs>
+        <w:ind w:left="5760" w:hanging="360"/>
+      </w:pPr>
+    </w:lvl>
+    <w:lvl w:ilvl="8" w:tentative="1">
+      <w:start w:val="1"/>
+      <w:numFmt w:val="decimal"/>
+      <w:lvlText w:val="%9."/>
+      <w:lvlJc w:val="left"/>
+      <w:pPr>
+        <w:tabs>
+          <w:tab w:val="num" w:pos="6480"/>
+        </w:tabs>
+        <w:ind w:left="6480" w:hanging="360"/>
+      </w:pPr>
+    </w:lvl>
+  </w:abstractNum>
+  <w:abstractNum w:abstractNumId="12" w15:restartNumberingAfterBreak="0">
+    <w:nsid w:val="6E0218A5"/>
+    <w:multiLevelType w:val="multilevel"/>
+    <w:tmpl w:val="5580777A"/>
+    <w:lvl w:ilvl="0">
+      <w:start w:val="1"/>
+      <w:numFmt w:val="decimal"/>
+      <w:lvlText w:val="%1."/>
+      <w:lvlJc w:val="left"/>
+      <w:pPr>
+        <w:tabs>
+          <w:tab w:val="num" w:pos="720"/>
+        </w:tabs>
+        <w:ind w:left="720" w:hanging="360"/>
+      </w:pPr>
+    </w:lvl>
+    <w:lvl w:ilvl="1" w:tentative="1">
+      <w:start w:val="1"/>
+      <w:numFmt w:val="decimal"/>
+      <w:lvlText w:val="%2."/>
+      <w:lvlJc w:val="left"/>
+      <w:pPr>
+        <w:tabs>
+          <w:tab w:val="num" w:pos="1440"/>
+        </w:tabs>
+        <w:ind w:left="1440" w:hanging="360"/>
+      </w:pPr>
+    </w:lvl>
+    <w:lvl w:ilvl="2" w:tentative="1">
+      <w:start w:val="1"/>
+      <w:numFmt w:val="decimal"/>
+      <w:lvlText w:val="%3."/>
+      <w:lvlJc w:val="left"/>
+      <w:pPr>
+        <w:tabs>
+          <w:tab w:val="num" w:pos="2160"/>
+        </w:tabs>
+        <w:ind w:left="2160" w:hanging="360"/>
+      </w:pPr>
+    </w:lvl>
+    <w:lvl w:ilvl="3" w:tentative="1">
+      <w:start w:val="1"/>
+      <w:numFmt w:val="decimal"/>
+      <w:lvlText w:val="%4."/>
+      <w:lvlJc w:val="left"/>
+      <w:pPr>
+        <w:tabs>
+          <w:tab w:val="num" w:pos="2880"/>
+        </w:tabs>
+        <w:ind w:left="2880" w:hanging="360"/>
+      </w:pPr>
+    </w:lvl>
+    <w:lvl w:ilvl="4" w:tentative="1">
+      <w:start w:val="1"/>
+      <w:numFmt w:val="decimal"/>
+      <w:lvlText w:val="%5."/>
+      <w:lvlJc w:val="left"/>
+      <w:pPr>
+        <w:tabs>
+          <w:tab w:val="num" w:pos="3600"/>
+        </w:tabs>
+        <w:ind w:left="3600" w:hanging="360"/>
+      </w:pPr>
+    </w:lvl>
+    <w:lvl w:ilvl="5" w:tentative="1">
+      <w:start w:val="1"/>
+      <w:numFmt w:val="decimal"/>
+      <w:lvlText w:val="%6."/>
+      <w:lvlJc w:val="left"/>
+      <w:pPr>
+        <w:tabs>
+          <w:tab w:val="num" w:pos="4320"/>
+        </w:tabs>
+        <w:ind w:left="4320" w:hanging="360"/>
+      </w:pPr>
+    </w:lvl>
+    <w:lvl w:ilvl="6" w:tentative="1">
+      <w:start w:val="1"/>
+      <w:numFmt w:val="decimal"/>
+      <w:lvlText w:val="%7."/>
+      <w:lvlJc w:val="left"/>
+      <w:pPr>
+        <w:tabs>
+          <w:tab w:val="num" w:pos="5040"/>
+        </w:tabs>
+        <w:ind w:left="5040" w:hanging="360"/>
+      </w:pPr>
+    </w:lvl>
+    <w:lvl w:ilvl="7" w:tentative="1">
+      <w:start w:val="1"/>
+      <w:numFmt w:val="decimal"/>
+      <w:lvlText w:val="%8."/>
+      <w:lvlJc w:val="left"/>
+      <w:pPr>
+        <w:tabs>
+          <w:tab w:val="num" w:pos="5760"/>
+        </w:tabs>
+        <w:ind w:left="5760" w:hanging="360"/>
+      </w:pPr>
+    </w:lvl>
+    <w:lvl w:ilvl="8" w:tentative="1">
+      <w:start w:val="1"/>
+      <w:numFmt w:val="decimal"/>
+      <w:lvlText w:val="%9."/>
+      <w:lvlJc w:val="left"/>
+      <w:pPr>
+        <w:tabs>
+          <w:tab w:val="num" w:pos="6480"/>
+        </w:tabs>
+        <w:ind w:left="6480" w:hanging="360"/>
+      </w:pPr>
+    </w:lvl>
+  </w:abstractNum>
+  <w:abstractNum w:abstractNumId="13" w15:restartNumberingAfterBreak="0">
     <w:nsid w:val="6FF67723"/>
     <w:multiLevelType w:val="hybridMultilevel"/>
     <w:tmpl w:val="8C562E1C"/>
@@ -812,7 +4333,7 @@
       </w:pPr>
     </w:lvl>
   </w:abstractNum>
-  <w:abstractNum w:abstractNumId="2" w15:restartNumberingAfterBreak="0">
+  <w:abstractNum w:abstractNumId="14" w15:restartNumberingAfterBreak="0">
     <w:nsid w:val="709F4EF3"/>
     <w:multiLevelType w:val="hybridMultilevel"/>
     <w:tmpl w:val="148E0970"/>
@@ -898,7 +4419,233 @@
       </w:pPr>
     </w:lvl>
   </w:abstractNum>
-  <w:abstractNum w:abstractNumId="3" w15:restartNumberingAfterBreak="0">
+  <w:abstractNum w:abstractNumId="15" w15:restartNumberingAfterBreak="0">
+    <w:nsid w:val="75E7711C"/>
+    <w:multiLevelType w:val="multilevel"/>
+    <w:tmpl w:val="15C6AB36"/>
+    <w:lvl w:ilvl="0">
+      <w:start w:val="6"/>
+      <w:numFmt w:val="decimal"/>
+      <w:lvlText w:val="%1."/>
+      <w:lvlJc w:val="left"/>
+      <w:pPr>
+        <w:tabs>
+          <w:tab w:val="num" w:pos="720"/>
+        </w:tabs>
+        <w:ind w:left="720" w:hanging="360"/>
+      </w:pPr>
+    </w:lvl>
+    <w:lvl w:ilvl="1" w:tentative="1">
+      <w:start w:val="1"/>
+      <w:numFmt w:val="decimal"/>
+      <w:lvlText w:val="%2."/>
+      <w:lvlJc w:val="left"/>
+      <w:pPr>
+        <w:tabs>
+          <w:tab w:val="num" w:pos="1440"/>
+        </w:tabs>
+        <w:ind w:left="1440" w:hanging="360"/>
+      </w:pPr>
+    </w:lvl>
+    <w:lvl w:ilvl="2" w:tentative="1">
+      <w:start w:val="1"/>
+      <w:numFmt w:val="decimal"/>
+      <w:lvlText w:val="%3."/>
+      <w:lvlJc w:val="left"/>
+      <w:pPr>
+        <w:tabs>
+          <w:tab w:val="num" w:pos="2160"/>
+        </w:tabs>
+        <w:ind w:left="2160" w:hanging="360"/>
+      </w:pPr>
+    </w:lvl>
+    <w:lvl w:ilvl="3" w:tentative="1">
+      <w:start w:val="1"/>
+      <w:numFmt w:val="decimal"/>
+      <w:lvlText w:val="%4."/>
+      <w:lvlJc w:val="left"/>
+      <w:pPr>
+        <w:tabs>
+          <w:tab w:val="num" w:pos="2880"/>
+        </w:tabs>
+        <w:ind w:left="2880" w:hanging="360"/>
+      </w:pPr>
+    </w:lvl>
+    <w:lvl w:ilvl="4" w:tentative="1">
+      <w:start w:val="1"/>
+      <w:numFmt w:val="decimal"/>
+      <w:lvlText w:val="%5."/>
+      <w:lvlJc w:val="left"/>
+      <w:pPr>
+        <w:tabs>
+          <w:tab w:val="num" w:pos="3600"/>
+        </w:tabs>
+        <w:ind w:left="3600" w:hanging="360"/>
+      </w:pPr>
+    </w:lvl>
+    <w:lvl w:ilvl="5" w:tentative="1">
+      <w:start w:val="1"/>
+      <w:numFmt w:val="decimal"/>
+      <w:lvlText w:val="%6."/>
+      <w:lvlJc w:val="left"/>
+      <w:pPr>
+        <w:tabs>
+          <w:tab w:val="num" w:pos="4320"/>
+        </w:tabs>
+        <w:ind w:left="4320" w:hanging="360"/>
+      </w:pPr>
+    </w:lvl>
+    <w:lvl w:ilvl="6" w:tentative="1">
+      <w:start w:val="1"/>
+      <w:numFmt w:val="decimal"/>
+      <w:lvlText w:val="%7."/>
+      <w:lvlJc w:val="left"/>
+      <w:pPr>
+        <w:tabs>
+          <w:tab w:val="num" w:pos="5040"/>
+        </w:tabs>
+        <w:ind w:left="5040" w:hanging="360"/>
+      </w:pPr>
+    </w:lvl>
+    <w:lvl w:ilvl="7" w:tentative="1">
+      <w:start w:val="1"/>
+      <w:numFmt w:val="decimal"/>
+      <w:lvlText w:val="%8."/>
+      <w:lvlJc w:val="left"/>
+      <w:pPr>
+        <w:tabs>
+          <w:tab w:val="num" w:pos="5760"/>
+        </w:tabs>
+        <w:ind w:left="5760" w:hanging="360"/>
+      </w:pPr>
+    </w:lvl>
+    <w:lvl w:ilvl="8" w:tentative="1">
+      <w:start w:val="1"/>
+      <w:numFmt w:val="decimal"/>
+      <w:lvlText w:val="%9."/>
+      <w:lvlJc w:val="left"/>
+      <w:pPr>
+        <w:tabs>
+          <w:tab w:val="num" w:pos="6480"/>
+        </w:tabs>
+        <w:ind w:left="6480" w:hanging="360"/>
+      </w:pPr>
+    </w:lvl>
+  </w:abstractNum>
+  <w:abstractNum w:abstractNumId="16" w15:restartNumberingAfterBreak="0">
+    <w:nsid w:val="778A3EE3"/>
+    <w:multiLevelType w:val="multilevel"/>
+    <w:tmpl w:val="9D962C8A"/>
+    <w:lvl w:ilvl="0">
+      <w:start w:val="1"/>
+      <w:numFmt w:val="decimal"/>
+      <w:lvlText w:val="%1."/>
+      <w:lvlJc w:val="left"/>
+      <w:pPr>
+        <w:tabs>
+          <w:tab w:val="num" w:pos="720"/>
+        </w:tabs>
+        <w:ind w:left="720" w:hanging="360"/>
+      </w:pPr>
+    </w:lvl>
+    <w:lvl w:ilvl="1" w:tentative="1">
+      <w:start w:val="1"/>
+      <w:numFmt w:val="decimal"/>
+      <w:lvlText w:val="%2."/>
+      <w:lvlJc w:val="left"/>
+      <w:pPr>
+        <w:tabs>
+          <w:tab w:val="num" w:pos="1440"/>
+        </w:tabs>
+        <w:ind w:left="1440" w:hanging="360"/>
+      </w:pPr>
+    </w:lvl>
+    <w:lvl w:ilvl="2" w:tentative="1">
+      <w:start w:val="1"/>
+      <w:numFmt w:val="decimal"/>
+      <w:lvlText w:val="%3."/>
+      <w:lvlJc w:val="left"/>
+      <w:pPr>
+        <w:tabs>
+          <w:tab w:val="num" w:pos="2160"/>
+        </w:tabs>
+        <w:ind w:left="2160" w:hanging="360"/>
+      </w:pPr>
+    </w:lvl>
+    <w:lvl w:ilvl="3" w:tentative="1">
+      <w:start w:val="1"/>
+      <w:numFmt w:val="decimal"/>
+      <w:lvlText w:val="%4."/>
+      <w:lvlJc w:val="left"/>
+      <w:pPr>
+        <w:tabs>
+          <w:tab w:val="num" w:pos="2880"/>
+        </w:tabs>
+        <w:ind w:left="2880" w:hanging="360"/>
+      </w:pPr>
+    </w:lvl>
+    <w:lvl w:ilvl="4" w:tentative="1">
+      <w:start w:val="1"/>
+      <w:numFmt w:val="decimal"/>
+      <w:lvlText w:val="%5."/>
+      <w:lvlJc w:val="left"/>
+      <w:pPr>
+        <w:tabs>
+          <w:tab w:val="num" w:pos="3600"/>
+        </w:tabs>
+        <w:ind w:left="3600" w:hanging="360"/>
+      </w:pPr>
+    </w:lvl>
+    <w:lvl w:ilvl="5" w:tentative="1">
+      <w:start w:val="1"/>
+      <w:numFmt w:val="decimal"/>
+      <w:lvlText w:val="%6."/>
+      <w:lvlJc w:val="left"/>
+      <w:pPr>
+        <w:tabs>
+          <w:tab w:val="num" w:pos="4320"/>
+        </w:tabs>
+        <w:ind w:left="4320" w:hanging="360"/>
+      </w:pPr>
+    </w:lvl>
+    <w:lvl w:ilvl="6" w:tentative="1">
+      <w:start w:val="1"/>
+      <w:numFmt w:val="decimal"/>
+      <w:lvlText w:val="%7."/>
+      <w:lvlJc w:val="left"/>
+      <w:pPr>
+        <w:tabs>
+          <w:tab w:val="num" w:pos="5040"/>
+        </w:tabs>
+        <w:ind w:left="5040" w:hanging="360"/>
+      </w:pPr>
+    </w:lvl>
+    <w:lvl w:ilvl="7" w:tentative="1">
+      <w:start w:val="1"/>
+      <w:numFmt w:val="decimal"/>
+      <w:lvlText w:val="%8."/>
+      <w:lvlJc w:val="left"/>
+      <w:pPr>
+        <w:tabs>
+          <w:tab w:val="num" w:pos="5760"/>
+        </w:tabs>
+        <w:ind w:left="5760" w:hanging="360"/>
+      </w:pPr>
+    </w:lvl>
+    <w:lvl w:ilvl="8" w:tentative="1">
+      <w:start w:val="1"/>
+      <w:numFmt w:val="decimal"/>
+      <w:lvlText w:val="%9."/>
+      <w:lvlJc w:val="left"/>
+      <w:pPr>
+        <w:tabs>
+          <w:tab w:val="num" w:pos="6480"/>
+        </w:tabs>
+        <w:ind w:left="6480" w:hanging="360"/>
+      </w:pPr>
+    </w:lvl>
+  </w:abstractNum>
+  <w:abstractNum w:abstractNumId="17" w15:restartNumberingAfterBreak="0">
     <w:nsid w:val="7DD8192E"/>
     <w:multiLevelType w:val="hybridMultilevel"/>
     <w:tmpl w:val="74A2C790"/>
@@ -987,17 +4734,175 @@
       </w:pPr>
     </w:lvl>
   </w:abstractNum>
+  <w:abstractNum w:abstractNumId="18" w15:restartNumberingAfterBreak="0">
+    <w:nsid w:val="7EC10D78"/>
+    <w:multiLevelType w:val="multilevel"/>
+    <w:tmpl w:val="AA48FE2A"/>
+    <w:lvl w:ilvl="0">
+      <w:start w:val="2"/>
+      <w:numFmt w:val="decimal"/>
+      <w:lvlText w:val="%1."/>
+      <w:lvlJc w:val="left"/>
+      <w:pPr>
+        <w:tabs>
+          <w:tab w:val="num" w:pos="720"/>
+        </w:tabs>
+        <w:ind w:left="720" w:hanging="360"/>
+      </w:pPr>
+    </w:lvl>
+    <w:lvl w:ilvl="1" w:tentative="1">
+      <w:start w:val="1"/>
+      <w:numFmt w:val="decimal"/>
+      <w:lvlText w:val="%2."/>
+      <w:lvlJc w:val="left"/>
+      <w:pPr>
+        <w:tabs>
+          <w:tab w:val="num" w:pos="1440"/>
+        </w:tabs>
+        <w:ind w:left="1440" w:hanging="360"/>
+      </w:pPr>
+    </w:lvl>
+    <w:lvl w:ilvl="2" w:tentative="1">
+      <w:start w:val="1"/>
+      <w:numFmt w:val="decimal"/>
+      <w:lvlText w:val="%3."/>
+      <w:lvlJc w:val="left"/>
+      <w:pPr>
+        <w:tabs>
+          <w:tab w:val="num" w:pos="2160"/>
+        </w:tabs>
+        <w:ind w:left="2160" w:hanging="360"/>
+      </w:pPr>
+    </w:lvl>
+    <w:lvl w:ilvl="3" w:tentative="1">
+      <w:start w:val="1"/>
+      <w:numFmt w:val="decimal"/>
+      <w:lvlText w:val="%4."/>
+      <w:lvlJc w:val="left"/>
+      <w:pPr>
+        <w:tabs>
+          <w:tab w:val="num" w:pos="2880"/>
+        </w:tabs>
+        <w:ind w:left="2880" w:hanging="360"/>
+      </w:pPr>
+    </w:lvl>
+    <w:lvl w:ilvl="4" w:tentative="1">
+      <w:start w:val="1"/>
+      <w:numFmt w:val="decimal"/>
+      <w:lvlText w:val="%5."/>
+      <w:lvlJc w:val="left"/>
+      <w:pPr>
+        <w:tabs>
+          <w:tab w:val="num" w:pos="3600"/>
+        </w:tabs>
+        <w:ind w:left="3600" w:hanging="360"/>
+      </w:pPr>
+    </w:lvl>
+    <w:lvl w:ilvl="5" w:tentative="1">
+      <w:start w:val="1"/>
+      <w:numFmt w:val="decimal"/>
+      <w:lvlText w:val="%6."/>
+      <w:lvlJc w:val="left"/>
+      <w:pPr>
+        <w:tabs>
+          <w:tab w:val="num" w:pos="4320"/>
+        </w:tabs>
+        <w:ind w:left="4320" w:hanging="360"/>
+      </w:pPr>
+    </w:lvl>
+    <w:lvl w:ilvl="6" w:tentative="1">
+      <w:start w:val="1"/>
+      <w:numFmt w:val="decimal"/>
+      <w:lvlText w:val="%7."/>
+      <w:lvlJc w:val="left"/>
+      <w:pPr>
+        <w:tabs>
+          <w:tab w:val="num" w:pos="5040"/>
+        </w:tabs>
+        <w:ind w:left="5040" w:hanging="360"/>
+      </w:pPr>
+    </w:lvl>
+    <w:lvl w:ilvl="7" w:tentative="1">
+      <w:start w:val="1"/>
+      <w:numFmt w:val="decimal"/>
+      <w:lvlText w:val="%8."/>
+      <w:lvlJc w:val="left"/>
+      <w:pPr>
+        <w:tabs>
+          <w:tab w:val="num" w:pos="5760"/>
+        </w:tabs>
+        <w:ind w:left="5760" w:hanging="360"/>
+      </w:pPr>
+    </w:lvl>
+    <w:lvl w:ilvl="8" w:tentative="1">
+      <w:start w:val="1"/>
+      <w:numFmt w:val="decimal"/>
+      <w:lvlText w:val="%9."/>
+      <w:lvlJc w:val="left"/>
+      <w:pPr>
+        <w:tabs>
+          <w:tab w:val="num" w:pos="6480"/>
+        </w:tabs>
+        <w:ind w:left="6480" w:hanging="360"/>
+      </w:pPr>
+    </w:lvl>
+  </w:abstractNum>
   <w:num w:numId="1">
+    <w:abstractNumId w:val="13"/>
+  </w:num>
+  <w:num w:numId="2">
+    <w:abstractNumId w:val="14"/>
+  </w:num>
+  <w:num w:numId="3">
+    <w:abstractNumId w:val="8"/>
+  </w:num>
+  <w:num w:numId="4">
+    <w:abstractNumId w:val="17"/>
+  </w:num>
+  <w:num w:numId="5">
+    <w:abstractNumId w:val="9"/>
+  </w:num>
+  <w:num w:numId="6">
+    <w:abstractNumId w:val="10"/>
+  </w:num>
+  <w:num w:numId="7">
+    <w:abstractNumId w:val="3"/>
+  </w:num>
+  <w:num w:numId="8">
     <w:abstractNumId w:val="1"/>
   </w:num>
-  <w:num w:numId="2">
+  <w:num w:numId="9">
+    <w:abstractNumId w:val="6"/>
+  </w:num>
+  <w:num w:numId="10">
+    <w:abstractNumId w:val="11"/>
+  </w:num>
+  <w:num w:numId="11">
+    <w:abstractNumId w:val="5"/>
+  </w:num>
+  <w:num w:numId="12">
+    <w:abstractNumId w:val="18"/>
+  </w:num>
+  <w:num w:numId="13">
+    <w:abstractNumId w:val="16"/>
+  </w:num>
+  <w:num w:numId="14">
+    <w:abstractNumId w:val="7"/>
+  </w:num>
+  <w:num w:numId="15">
+    <w:abstractNumId w:val="4"/>
+  </w:num>
+  <w:num w:numId="16">
+    <w:abstractNumId w:val="0"/>
+  </w:num>
+  <w:num w:numId="17">
+    <w:abstractNumId w:val="12"/>
+  </w:num>
+  <w:num w:numId="18">
     <w:abstractNumId w:val="2"/>
   </w:num>
-  <w:num w:numId="3">
-    <w:abstractNumId w:val="0"/>
-  </w:num>
-  <w:num w:numId="4">
-    <w:abstractNumId w:val="3"/>
+  <w:num w:numId="19">
+    <w:abstractNumId w:val="15"/>
   </w:num>
 </w:numbering>
 </file>
@@ -1470,6 +5375,22 @@
       <w:shd w:val="clear" w:color="auto" w:fill="E1DFDD"/>
     </w:rPr>
   </w:style>
+  <w:style w:type="paragraph" w:styleId="a6">
+    <w:name w:val="Normal (Web)"/>
+    <w:basedOn w:val="a"/>
+    <w:uiPriority w:val="99"/>
+    <w:unhideWhenUsed/>
+    <w:rsid w:val="009D4934"/>
+    <w:pPr>
+      <w:spacing w:before="100" w:beforeAutospacing="1" w:after="100" w:afterAutospacing="1" w:line="240" w:lineRule="auto"/>
+    </w:pPr>
+    <w:rPr>
+      <w:rFonts w:ascii="Times New Roman" w:eastAsia="Times New Roman" w:hAnsi="Times New Roman" w:cs="Times New Roman"/>
+      <w:sz w:val="24"/>
+      <w:szCs w:val="24"/>
+      <w:lang w:val="ru-RU"/>
+    </w:rPr>
+  </w:style>
 </w:styles>
 </file>
 
